--- a/research_plan.docx
+++ b/research_plan.docx
@@ -2,102 +2,462 @@
 <file path=word/document.xml><?xml version="1.0" encoding="utf-8"?>
 <w:document xmlns:o="urn:schemas-microsoft-com:office:office" xmlns:r="http://schemas.openxmlformats.org/officeDocument/2006/relationships" xmlns:v="urn:schemas-microsoft-com:vml" xmlns:w="http://schemas.openxmlformats.org/wordprocessingml/2006/main" xmlns:w10="urn:schemas-microsoft-com:office:word" xmlns:wp="http://schemas.openxmlformats.org/drawingml/2006/wordprocessingDrawing" xmlns:wps="http://schemas.microsoft.com/office/word/2010/wordprocessingShape" xmlns:wpg="http://schemas.microsoft.com/office/word/2010/wordprocessingGroup" xmlns:mc="http://schemas.openxmlformats.org/markup-compatibility/2006" xmlns:wp14="http://schemas.microsoft.com/office/word/2010/wordprocessingDrawing" xmlns:w14="http://schemas.microsoft.com/office/word/2010/wordml" mc:Ignorable="w14 wp14">
   <w:body>
+    <w:p>
+      <w:pPr>
+        <w:pStyle w:val="Normal"/>
+        <w:rPr>
+          <w:rFonts w:ascii="Calibri" w:hAnsi="Calibri" w:cs="Calibri" w:asciiTheme="minorHAnsi" w:cstheme="minorHAnsi" w:hAnsiTheme="minorHAnsi"/>
+          <w:sz w:val="20"/>
+          <w:szCs w:val="20"/>
+        </w:rPr>
+      </w:pPr>
+      <w:r>
+        <w:rPr>
+          <w:rFonts w:cs="Calibri" w:cstheme="minorHAnsi" w:ascii="Calibri" w:hAnsi="Calibri"/>
+          <w:sz w:val="20"/>
+          <w:szCs w:val="20"/>
+        </w:rPr>
+      </w:r>
+    </w:p>
+    <w:p>
+      <w:pPr>
+        <w:pStyle w:val="Normal"/>
+        <w:jc w:val="center"/>
+        <w:rPr>
+          <w:rFonts w:ascii="Calibri" w:hAnsi="Calibri" w:cs="Calibri" w:asciiTheme="minorHAnsi" w:cstheme="minorHAnsi" w:hAnsiTheme="minorHAnsi"/>
+          <w:b/>
+          <w:b/>
+          <w:sz w:val="32"/>
+          <w:szCs w:val="20"/>
+        </w:rPr>
+      </w:pPr>
+      <w:r>
+        <w:rPr>
+          <w:rFonts w:cs="Calibri" w:ascii="Calibri" w:hAnsi="Calibri" w:asciiTheme="minorHAnsi" w:cstheme="minorHAnsi" w:hAnsiTheme="minorHAnsi"/>
+          <w:b/>
+          <w:sz w:val="32"/>
+          <w:szCs w:val="20"/>
+        </w:rPr>
+        <w:t>Research Plan</w:t>
+      </w:r>
+    </w:p>
+    <w:p>
+      <w:pPr>
+        <w:pStyle w:val="Normal"/>
+        <w:jc w:val="center"/>
+        <w:rPr>
+          <w:rFonts w:ascii="Calibri" w:hAnsi="Calibri" w:cs="Calibri" w:asciiTheme="minorHAnsi" w:cstheme="minorHAnsi" w:hAnsiTheme="minorHAnsi"/>
+          <w:b/>
+          <w:b/>
+          <w:sz w:val="32"/>
+          <w:szCs w:val="20"/>
+        </w:rPr>
+      </w:pPr>
+      <w:r>
+        <w:rPr>
+          <w:rFonts w:cs="Calibri" w:ascii="Calibri" w:hAnsi="Calibri" w:asciiTheme="minorHAnsi" w:cstheme="minorHAnsi" w:hAnsiTheme="minorHAnsi"/>
+          <w:b/>
+          <w:sz w:val="32"/>
+          <w:szCs w:val="20"/>
+        </w:rPr>
+        <w:t>Brendon Matusch</w:t>
+      </w:r>
+    </w:p>
+    <w:p>
+      <w:pPr>
+        <w:pStyle w:val="Normal"/>
+        <w:rPr>
+          <w:rFonts w:ascii="Calibri" w:hAnsi="Calibri" w:cs="Calibri" w:asciiTheme="minorHAnsi" w:cstheme="minorHAnsi" w:hAnsiTheme="minorHAnsi"/>
+          <w:b/>
+          <w:b/>
+          <w:sz w:val="32"/>
+          <w:szCs w:val="20"/>
+        </w:rPr>
+      </w:pPr>
+      <w:r>
+        <w:rPr>
+          <w:rFonts w:cs="Calibri" w:cstheme="minorHAnsi" w:ascii="Calibri" w:hAnsi="Calibri"/>
+          <w:b/>
+          <w:sz w:val="32"/>
+          <w:szCs w:val="20"/>
+        </w:rPr>
+      </w:r>
+    </w:p>
+    <w:p>
+      <w:pPr>
+        <w:pStyle w:val="Normal"/>
+        <w:rPr/>
+      </w:pPr>
+      <w:r>
+        <w:rPr>
+          <w:rFonts w:cs="Calibri" w:ascii="Calibri" w:hAnsi="Calibri" w:asciiTheme="minorHAnsi" w:cstheme="minorHAnsi" w:hAnsiTheme="minorHAnsi"/>
+          <w:b/>
+          <w:sz w:val="20"/>
+          <w:szCs w:val="20"/>
+        </w:rPr>
+        <w:t>Date: July 5, 2018</w:t>
+      </w:r>
+    </w:p>
+    <w:p>
+      <w:pPr>
+        <w:pStyle w:val="Normal"/>
+        <w:rPr>
+          <w:rFonts w:ascii="Calibri" w:hAnsi="Calibri" w:cs="Calibri" w:asciiTheme="minorHAnsi" w:cstheme="minorHAnsi" w:hAnsiTheme="minorHAnsi"/>
+          <w:sz w:val="20"/>
+          <w:szCs w:val="20"/>
+        </w:rPr>
+      </w:pPr>
+      <w:r>
+        <w:rPr>
+          <w:rFonts w:cs="Calibri" w:cstheme="minorHAnsi" w:ascii="Calibri" w:hAnsi="Calibri"/>
+          <w:sz w:val="20"/>
+          <w:szCs w:val="20"/>
+        </w:rPr>
+      </w:r>
+    </w:p>
+    <w:p>
+      <w:pPr>
+        <w:pStyle w:val="Normal"/>
+        <w:rPr/>
+      </w:pPr>
+      <w:r>
+        <w:rPr>
+          <w:rFonts w:cs="Calibri" w:ascii="Calibri" w:hAnsi="Calibri" w:asciiTheme="minorHAnsi" w:cstheme="minorHAnsi" w:hAnsiTheme="minorHAnsi"/>
+          <w:sz w:val="20"/>
+          <w:szCs w:val="20"/>
+        </w:rPr>
+        <w:t xml:space="preserve">This intent of this plan is to define the general research areas that I will undertake in the next several months.   The general goal of this research is to develop robust techniques to assist the PICO project team in the classification of particle interactions detected by the PICO-60 detector, </w:t>
+      </w:r>
+      <w:r>
+        <w:rPr>
+          <w:rFonts w:cs="Calibri" w:ascii="Calibri" w:hAnsi="Calibri" w:asciiTheme="minorHAnsi" w:cstheme="minorHAnsi" w:hAnsiTheme="minorHAnsi"/>
+          <w:sz w:val="20"/>
+          <w:szCs w:val="20"/>
+        </w:rPr>
+        <w:t>providing techniques based on neural networks to, foremost, accurately discriminate between neutrons and alpha particles, and secondly, to handle additional classification and regression tasks for data analysis including chirp detection and discrimination between wall events and non-wall events.</w:t>
+      </w:r>
+    </w:p>
+    <w:p>
+      <w:pPr>
+        <w:pStyle w:val="Normal"/>
+        <w:rPr>
+          <w:rFonts w:ascii="Calibri" w:hAnsi="Calibri" w:cs="Calibri" w:asciiTheme="minorHAnsi" w:cstheme="minorHAnsi" w:hAnsiTheme="minorHAnsi"/>
+          <w:sz w:val="20"/>
+          <w:szCs w:val="20"/>
+        </w:rPr>
+      </w:pPr>
+      <w:r>
+        <w:rPr>
+          <w:rFonts w:cs="Calibri" w:cstheme="minorHAnsi" w:ascii="Calibri" w:hAnsi="Calibri"/>
+          <w:sz w:val="20"/>
+          <w:szCs w:val="20"/>
+        </w:rPr>
+      </w:r>
+    </w:p>
+    <w:p>
+      <w:pPr>
+        <w:pStyle w:val="Normal"/>
+        <w:rPr/>
+      </w:pPr>
+      <w:r>
+        <w:rPr>
+          <w:rFonts w:cs="Calibri" w:ascii="Calibri" w:hAnsi="Calibri" w:asciiTheme="minorHAnsi" w:cstheme="minorHAnsi" w:hAnsiTheme="minorHAnsi"/>
+          <w:sz w:val="20"/>
+          <w:szCs w:val="20"/>
+        </w:rPr>
+        <w:t xml:space="preserve">While the techniques utilized will predominantly be </w:t>
+      </w:r>
+      <w:r>
+        <w:rPr>
+          <w:rFonts w:cs="Calibri" w:ascii="Calibri" w:hAnsi="Calibri" w:asciiTheme="minorHAnsi" w:cstheme="minorHAnsi" w:hAnsiTheme="minorHAnsi"/>
+          <w:sz w:val="20"/>
+          <w:szCs w:val="20"/>
+        </w:rPr>
+        <w:t>based on machine learning,</w:t>
+      </w:r>
+      <w:r>
+        <w:rPr>
+          <w:rFonts w:cs="Calibri" w:ascii="Calibri" w:hAnsi="Calibri" w:asciiTheme="minorHAnsi" w:cstheme="minorHAnsi" w:hAnsiTheme="minorHAnsi"/>
+          <w:sz w:val="20"/>
+          <w:szCs w:val="20"/>
+        </w:rPr>
+        <w:t xml:space="preserve"> they will be compared and contrasted to other techniques previously applied.</w:t>
+      </w:r>
+    </w:p>
+    <w:p>
+      <w:pPr>
+        <w:pStyle w:val="Normal"/>
+        <w:rPr>
+          <w:rFonts w:ascii="Calibri" w:hAnsi="Calibri" w:cs="Calibri" w:asciiTheme="minorHAnsi" w:cstheme="minorHAnsi" w:hAnsiTheme="minorHAnsi"/>
+          <w:sz w:val="20"/>
+          <w:szCs w:val="20"/>
+        </w:rPr>
+      </w:pPr>
+      <w:r>
+        <w:rPr>
+          <w:rFonts w:cs="Calibri" w:cstheme="minorHAnsi" w:ascii="Calibri" w:hAnsi="Calibri"/>
+          <w:sz w:val="20"/>
+          <w:szCs w:val="20"/>
+        </w:rPr>
+      </w:r>
+    </w:p>
+    <w:p>
+      <w:pPr>
+        <w:pStyle w:val="Normal"/>
+        <w:rPr>
+          <w:rFonts w:ascii="Calibri" w:hAnsi="Calibri" w:cs="Calibri" w:asciiTheme="minorHAnsi" w:cstheme="minorHAnsi" w:hAnsiTheme="minorHAnsi"/>
+          <w:sz w:val="20"/>
+          <w:szCs w:val="20"/>
+        </w:rPr>
+      </w:pPr>
+      <w:r>
+        <w:rPr>
+          <w:rFonts w:cs="Calibri" w:cstheme="minorHAnsi" w:ascii="Calibri" w:hAnsi="Calibri"/>
+          <w:sz w:val="20"/>
+          <w:szCs w:val="20"/>
+        </w:rPr>
+      </w:r>
+    </w:p>
+    <w:p>
+      <w:pPr>
+        <w:pStyle w:val="Normal"/>
+        <w:rPr/>
+      </w:pPr>
+      <w:r>
+        <w:rPr>
+          <w:rFonts w:cs="Calibri" w:ascii="Calibri" w:hAnsi="Calibri" w:asciiTheme="minorHAnsi" w:cstheme="minorHAnsi" w:hAnsiTheme="minorHAnsi"/>
+          <w:b/>
+          <w:szCs w:val="20"/>
+          <w:u w:val="single"/>
+        </w:rPr>
+        <w:t>Research Area #1: Audio Classification</w:t>
+      </w:r>
+    </w:p>
+    <w:p>
+      <w:pPr>
+        <w:pStyle w:val="Normal"/>
+        <w:rPr>
+          <w:rFonts w:ascii="Calibri" w:hAnsi="Calibri" w:cs="Calibri" w:asciiTheme="minorHAnsi" w:cstheme="minorHAnsi" w:hAnsiTheme="minorHAnsi"/>
+          <w:sz w:val="20"/>
+          <w:szCs w:val="20"/>
+        </w:rPr>
+      </w:pPr>
+      <w:r>
+        <w:rPr>
+          <w:rFonts w:cs="Calibri" w:cstheme="minorHAnsi" w:ascii="Calibri" w:hAnsi="Calibri"/>
+          <w:sz w:val="20"/>
+          <w:szCs w:val="20"/>
+        </w:rPr>
+      </w:r>
+    </w:p>
+    <w:p>
+      <w:pPr>
+        <w:pStyle w:val="Normal"/>
+        <w:rPr/>
+      </w:pPr>
+      <w:r>
+        <w:rPr>
+          <w:rFonts w:cs="Calibri" w:ascii="Calibri" w:hAnsi="Calibri" w:asciiTheme="minorHAnsi" w:cstheme="minorHAnsi" w:hAnsiTheme="minorHAnsi"/>
+          <w:sz w:val="20"/>
+          <w:szCs w:val="20"/>
+        </w:rPr>
+        <w:t>Research Goal: The goal of this research is to develop techniques be which to discriminate various types of events strictly from audio data drawn from the PICO piezometers. The intent is focus on the application of machine learning technologies, although other techniques will be considered.</w:t>
+      </w:r>
+    </w:p>
+    <w:p>
+      <w:pPr>
+        <w:pStyle w:val="Normal"/>
+        <w:rPr>
+          <w:rFonts w:ascii="Calibri" w:hAnsi="Calibri" w:cs="Calibri" w:asciiTheme="minorHAnsi" w:cstheme="minorHAnsi" w:hAnsiTheme="minorHAnsi"/>
+          <w:sz w:val="20"/>
+          <w:szCs w:val="20"/>
+        </w:rPr>
+      </w:pPr>
+      <w:r>
+        <w:rPr>
+          <w:rFonts w:cs="Calibri" w:cstheme="minorHAnsi" w:ascii="Calibri" w:hAnsi="Calibri"/>
+          <w:sz w:val="20"/>
+          <w:szCs w:val="20"/>
+        </w:rPr>
+      </w:r>
+    </w:p>
     <w:tbl>
       <w:tblPr>
-        <w:tblW w:w="11055" w:type="dxa"/>
+        <w:tblStyle w:val="TableGrid"/>
+        <w:tblW w:w="11322" w:type="dxa"/>
         <w:jc w:val="left"/>
         <w:tblInd w:w="0" w:type="dxa"/>
-        <w:tblBorders>
-          <w:top w:val="single" w:sz="2" w:space="0" w:color="000000"/>
-          <w:left w:val="single" w:sz="2" w:space="0" w:color="000000"/>
-          <w:bottom w:val="single" w:sz="2" w:space="0" w:color="000000"/>
-          <w:insideH w:val="single" w:sz="2" w:space="0" w:color="000000"/>
-        </w:tblBorders>
         <w:tblCellMar>
-          <w:top w:w="55" w:type="dxa"/>
-          <w:left w:w="54" w:type="dxa"/>
-          <w:bottom w:w="55" w:type="dxa"/>
-          <w:right w:w="55" w:type="dxa"/>
+          <w:top w:w="0" w:type="dxa"/>
+          <w:left w:w="108" w:type="dxa"/>
+          <w:bottom w:w="0" w:type="dxa"/>
+          <w:right w:w="108" w:type="dxa"/>
         </w:tblCellMar>
+        <w:tblLook w:noVBand="1" w:val="04a0" w:noHBand="0" w:lastColumn="0" w:firstColumn="1" w:lastRow="0" w:firstRow="1"/>
       </w:tblPr>
       <w:tblGrid>
-        <w:gridCol w:w="1530"/>
-        <w:gridCol w:w="1530"/>
-        <w:gridCol w:w="7995"/>
+        <w:gridCol w:w="1809"/>
+        <w:gridCol w:w="1843"/>
+        <w:gridCol w:w="7670"/>
       </w:tblGrid>
       <w:tr>
         <w:trPr/>
         <w:tc>
           <w:tcPr>
-            <w:tcW w:w="1530" w:type="dxa"/>
+            <w:tcW w:w="1809" w:type="dxa"/>
+            <w:tcBorders/>
+            <w:shd w:color="auto" w:fill="DEEAF6" w:themeFill="accent5" w:themeFillTint="33" w:val="clear"/>
+            <w:tcMar>
+              <w:left w:w="108" w:type="dxa"/>
+            </w:tcMar>
+          </w:tcPr>
+          <w:p>
+            <w:pPr>
+              <w:pStyle w:val="Normal"/>
+              <w:jc w:val="center"/>
+              <w:rPr>
+                <w:rFonts w:ascii="Calibri" w:hAnsi="Calibri" w:cs="Calibri" w:asciiTheme="minorHAnsi" w:cstheme="minorHAnsi" w:hAnsiTheme="minorHAnsi"/>
+                <w:sz w:val="20"/>
+                <w:szCs w:val="20"/>
+              </w:rPr>
+            </w:pPr>
+            <w:r>
+              <w:rPr>
+                <w:rFonts w:cs="Calibri" w:ascii="Calibri" w:hAnsi="Calibri" w:asciiTheme="minorHAnsi" w:cstheme="minorHAnsi" w:hAnsiTheme="minorHAnsi"/>
+                <w:sz w:val="20"/>
+                <w:szCs w:val="20"/>
+              </w:rPr>
+              <w:t>Application</w:t>
+            </w:r>
+          </w:p>
+        </w:tc>
+        <w:tc>
+          <w:tcPr>
+            <w:tcW w:w="1843" w:type="dxa"/>
+            <w:tcBorders/>
+            <w:shd w:color="auto" w:fill="DEEAF6" w:themeFill="accent5" w:themeFillTint="33" w:val="clear"/>
+            <w:tcMar>
+              <w:left w:w="108" w:type="dxa"/>
+            </w:tcMar>
+          </w:tcPr>
+          <w:p>
+            <w:pPr>
+              <w:pStyle w:val="Normal"/>
+              <w:jc w:val="center"/>
+              <w:rPr>
+                <w:rFonts w:ascii="Calibri" w:hAnsi="Calibri" w:cs="Calibri" w:asciiTheme="minorHAnsi" w:cstheme="minorHAnsi" w:hAnsiTheme="minorHAnsi"/>
+                <w:sz w:val="20"/>
+                <w:szCs w:val="20"/>
+              </w:rPr>
+            </w:pPr>
+            <w:r>
+              <w:rPr>
+                <w:rFonts w:cs="Calibri" w:ascii="Calibri" w:hAnsi="Calibri" w:asciiTheme="minorHAnsi" w:cstheme="minorHAnsi" w:hAnsiTheme="minorHAnsi"/>
+                <w:sz w:val="20"/>
+                <w:szCs w:val="20"/>
+              </w:rPr>
+              <w:t>Technique to Be Tested</w:t>
+            </w:r>
+          </w:p>
+        </w:tc>
+        <w:tc>
+          <w:tcPr>
+            <w:tcW w:w="7670" w:type="dxa"/>
+            <w:tcBorders/>
+            <w:shd w:color="auto" w:fill="DEEAF6" w:themeFill="accent5" w:themeFillTint="33" w:val="clear"/>
+            <w:tcMar>
+              <w:left w:w="108" w:type="dxa"/>
+            </w:tcMar>
+          </w:tcPr>
+          <w:p>
+            <w:pPr>
+              <w:pStyle w:val="Normal"/>
+              <w:jc w:val="center"/>
+              <w:rPr>
+                <w:rFonts w:ascii="Calibri" w:hAnsi="Calibri" w:cs="Calibri" w:asciiTheme="minorHAnsi" w:cstheme="minorHAnsi" w:hAnsiTheme="minorHAnsi"/>
+                <w:sz w:val="20"/>
+                <w:szCs w:val="20"/>
+              </w:rPr>
+            </w:pPr>
+            <w:r>
+              <w:rPr>
+                <w:rFonts w:cs="Calibri" w:ascii="Calibri" w:hAnsi="Calibri" w:asciiTheme="minorHAnsi" w:cstheme="minorHAnsi" w:hAnsiTheme="minorHAnsi"/>
+                <w:sz w:val="20"/>
+                <w:szCs w:val="20"/>
+              </w:rPr>
+              <w:t>Comments</w:t>
+            </w:r>
+          </w:p>
+        </w:tc>
+      </w:tr>
+      <w:tr>
+        <w:trPr/>
+        <w:tc>
+          <w:tcPr>
+            <w:tcW w:w="1809" w:type="dxa"/>
             <w:tcBorders>
-              <w:top w:val="single" w:sz="2" w:space="0" w:color="000000"/>
-              <w:left w:val="single" w:sz="2" w:space="0" w:color="000000"/>
-              <w:bottom w:val="single" w:sz="2" w:space="0" w:color="000000"/>
-              <w:insideH w:val="single" w:sz="2" w:space="0" w:color="000000"/>
+              <w:bottom w:val="nil"/>
+              <w:insideH w:val="nil"/>
             </w:tcBorders>
-            <w:shd w:fill="auto" w:val="clear"/>
+            <w:shd w:color="auto" w:fill="FFFFFF" w:themeFill="background1" w:val="clear"/>
             <w:tcMar>
-              <w:left w:w="54" w:type="dxa"/>
+              <w:left w:w="108" w:type="dxa"/>
+            </w:tcMar>
+          </w:tcPr>
+          <w:p>
+            <w:pPr>
+              <w:pStyle w:val="Normal"/>
+              <w:rPr>
+                <w:rFonts w:ascii="Calibri" w:hAnsi="Calibri" w:cs="Calibri" w:asciiTheme="minorHAnsi" w:cstheme="minorHAnsi" w:hAnsiTheme="minorHAnsi"/>
+                <w:sz w:val="20"/>
+                <w:szCs w:val="20"/>
+              </w:rPr>
+            </w:pPr>
+            <w:r>
+              <w:rPr>
+                <w:rFonts w:cs="Calibri" w:ascii="Calibri" w:hAnsi="Calibri" w:asciiTheme="minorHAnsi" w:cstheme="minorHAnsi" w:hAnsiTheme="minorHAnsi"/>
+                <w:sz w:val="20"/>
+                <w:szCs w:val="20"/>
+              </w:rPr>
+              <w:t>Neutron / Alpha Discrimination</w:t>
+            </w:r>
+          </w:p>
+        </w:tc>
+        <w:tc>
+          <w:tcPr>
+            <w:tcW w:w="1843" w:type="dxa"/>
+            <w:tcBorders/>
+            <w:shd w:color="auto" w:fill="FFFFFF" w:themeFill="background1" w:val="clear"/>
+            <w:tcMar>
+              <w:left w:w="108" w:type="dxa"/>
             </w:tcMar>
           </w:tcPr>
           <w:p>
             <w:pPr>
               <w:pStyle w:val="TableContents"/>
               <w:rPr>
-                <w:b/>
-                <w:b/>
-                <w:bCs/>
+                <w:rFonts w:ascii="Calibri" w:hAnsi="Calibri" w:cs="Calibri" w:asciiTheme="minorHAnsi" w:cstheme="minorHAnsi" w:hAnsiTheme="minorHAnsi"/>
+                <w:sz w:val="20"/>
+                <w:szCs w:val="20"/>
               </w:rPr>
             </w:pPr>
             <w:r>
               <w:rPr>
-                <w:b/>
-                <w:bCs/>
-              </w:rPr>
-              <w:t>Audio Classification</w:t>
-            </w:r>
-          </w:p>
-        </w:tc>
-        <w:tc>
-          <w:tcPr>
-            <w:tcW w:w="1530" w:type="dxa"/>
-            <w:tcBorders>
-              <w:top w:val="single" w:sz="2" w:space="0" w:color="000000"/>
-              <w:left w:val="single" w:sz="2" w:space="0" w:color="000000"/>
-              <w:bottom w:val="single" w:sz="2" w:space="0" w:color="000000"/>
-              <w:insideH w:val="single" w:sz="2" w:space="0" w:color="000000"/>
-            </w:tcBorders>
-            <w:shd w:fill="auto" w:val="clear"/>
-            <w:tcMar>
-              <w:left w:w="54" w:type="dxa"/>
-            </w:tcMar>
-          </w:tcPr>
-          <w:p>
-            <w:pPr>
-              <w:pStyle w:val="TableContents"/>
-              <w:rPr/>
-            </w:pPr>
-            <w:r>
-              <w:rPr/>
+                <w:rFonts w:cs="Calibri" w:ascii="Calibri" w:hAnsi="Calibri" w:asciiTheme="minorHAnsi" w:cstheme="minorHAnsi" w:hAnsiTheme="minorHAnsi"/>
+                <w:sz w:val="20"/>
+                <w:szCs w:val="20"/>
+              </w:rPr>
               <w:t>Banded FFT</w:t>
             </w:r>
           </w:p>
         </w:tc>
         <w:tc>
           <w:tcPr>
-            <w:tcW w:w="7995" w:type="dxa"/>
-            <w:tcBorders>
-              <w:top w:val="single" w:sz="2" w:space="0" w:color="000000"/>
-              <w:left w:val="single" w:sz="2" w:space="0" w:color="000000"/>
-              <w:bottom w:val="single" w:sz="2" w:space="0" w:color="000000"/>
-              <w:right w:val="single" w:sz="2" w:space="0" w:color="000000"/>
-              <w:insideH w:val="single" w:sz="2" w:space="0" w:color="000000"/>
-              <w:insideV w:val="single" w:sz="2" w:space="0" w:color="000000"/>
-            </w:tcBorders>
-            <w:shd w:fill="auto" w:val="clear"/>
+            <w:tcW w:w="7670" w:type="dxa"/>
+            <w:tcBorders/>
+            <w:shd w:color="auto" w:fill="FFFFFF" w:themeFill="background1" w:val="clear"/>
             <w:tcMar>
-              <w:left w:w="54" w:type="dxa"/>
+              <w:left w:w="108" w:type="dxa"/>
             </w:tcMar>
           </w:tcPr>
           <w:p>
@@ -107,25 +467,37 @@
                 <w:ilvl w:val="0"/>
                 <w:numId w:val="2"/>
               </w:numPr>
-              <w:rPr/>
+              <w:rPr>
+                <w:rFonts w:ascii="Calibri" w:hAnsi="Calibri" w:cs="Calibri" w:asciiTheme="minorHAnsi" w:cstheme="minorHAnsi" w:hAnsiTheme="minorHAnsi"/>
+                <w:sz w:val="20"/>
+                <w:szCs w:val="20"/>
+              </w:rPr>
             </w:pPr>
             <w:r>
-              <w:rPr/>
+              <w:rPr>
+                <w:rFonts w:cs="Calibri" w:ascii="Calibri" w:hAnsi="Calibri" w:asciiTheme="minorHAnsi" w:cstheme="minorHAnsi" w:hAnsiTheme="minorHAnsi"/>
+                <w:sz w:val="20"/>
+                <w:szCs w:val="20"/>
+              </w:rPr>
               <w:t>Train a multi-layer perceptron on the temperature-, pressure-, and position-corrected frequency domain audio information which was used to train a similar network in the original PICO-60 paper.</w:t>
             </w:r>
           </w:p>
           <w:p>
             <w:pPr>
               <w:pStyle w:val="TableContents"/>
-              <w:numPr>
-                <w:ilvl w:val="0"/>
-                <w:numId w:val="2"/>
-              </w:numPr>
-              <w:rPr/>
+              <w:ind w:left="360" w:hanging="0"/>
+              <w:rPr>
+                <w:rFonts w:ascii="Calibri" w:hAnsi="Calibri" w:cs="Calibri" w:asciiTheme="minorHAnsi" w:cstheme="minorHAnsi" w:hAnsiTheme="minorHAnsi"/>
+                <w:sz w:val="20"/>
+                <w:szCs w:val="20"/>
+              </w:rPr>
             </w:pPr>
             <w:r>
-              <w:rPr/>
-              <w:t>Results closely replicated those observed in the PICO-60 paper. A strong correlation was seen between the acoustic parameter and the neural network’s score. It was generally unsuccessful in discriminating between alpha particles and unusually loud neutron outliers.</w:t>
+              <w:rPr>
+                <w:rFonts w:cs="Calibri" w:cstheme="minorHAnsi" w:ascii="Calibri" w:hAnsi="Calibri"/>
+                <w:sz w:val="20"/>
+                <w:szCs w:val="20"/>
+              </w:rPr>
             </w:r>
           </w:p>
         </w:tc>
@@ -134,71 +506,221 @@
         <w:trPr/>
         <w:tc>
           <w:tcPr>
-            <w:tcW w:w="1530" w:type="dxa"/>
+            <w:tcW w:w="1809" w:type="dxa"/>
             <w:tcBorders>
-              <w:left w:val="single" w:sz="2" w:space="0" w:color="000000"/>
-              <w:bottom w:val="single" w:sz="2" w:space="0" w:color="000000"/>
-              <w:insideH w:val="single" w:sz="2" w:space="0" w:color="000000"/>
+              <w:top w:val="nil"/>
             </w:tcBorders>
             <w:shd w:fill="auto" w:val="clear"/>
             <w:tcMar>
-              <w:left w:w="54" w:type="dxa"/>
+              <w:left w:w="108" w:type="dxa"/>
+            </w:tcMar>
+          </w:tcPr>
+          <w:p>
+            <w:pPr>
+              <w:pStyle w:val="Normal"/>
+              <w:rPr>
+                <w:rFonts w:ascii="Calibri" w:hAnsi="Calibri" w:cs="Calibri" w:asciiTheme="minorHAnsi" w:cstheme="minorHAnsi" w:hAnsiTheme="minorHAnsi"/>
+                <w:sz w:val="20"/>
+                <w:szCs w:val="20"/>
+              </w:rPr>
+            </w:pPr>
+            <w:r>
+              <w:rPr>
+                <w:rFonts w:cs="Calibri" w:cstheme="minorHAnsi" w:ascii="Calibri" w:hAnsi="Calibri"/>
+                <w:sz w:val="20"/>
+                <w:szCs w:val="20"/>
+              </w:rPr>
+            </w:r>
+          </w:p>
+        </w:tc>
+        <w:tc>
+          <w:tcPr>
+            <w:tcW w:w="1843" w:type="dxa"/>
+            <w:tcBorders/>
+            <w:shd w:fill="auto" w:val="clear"/>
+            <w:tcMar>
+              <w:left w:w="108" w:type="dxa"/>
+            </w:tcMar>
+          </w:tcPr>
+          <w:p>
+            <w:pPr>
+              <w:pStyle w:val="Normal"/>
+              <w:rPr>
+                <w:rFonts w:ascii="Calibri" w:hAnsi="Calibri" w:cs="Calibri" w:asciiTheme="minorHAnsi" w:cstheme="minorHAnsi" w:hAnsiTheme="minorHAnsi"/>
+                <w:sz w:val="20"/>
+                <w:szCs w:val="20"/>
+              </w:rPr>
+            </w:pPr>
+            <w:r>
+              <w:rPr>
+                <w:rFonts w:cs="Calibri" w:ascii="Calibri" w:hAnsi="Calibri" w:asciiTheme="minorHAnsi" w:cstheme="minorHAnsi" w:hAnsiTheme="minorHAnsi"/>
+                <w:sz w:val="20"/>
+                <w:szCs w:val="20"/>
+              </w:rPr>
+              <w:t>Raw Waveform Analysis</w:t>
+            </w:r>
+          </w:p>
+        </w:tc>
+        <w:tc>
+          <w:tcPr>
+            <w:tcW w:w="7670" w:type="dxa"/>
+            <w:tcBorders/>
+            <w:shd w:fill="auto" w:val="clear"/>
+            <w:tcMar>
+              <w:left w:w="108" w:type="dxa"/>
             </w:tcMar>
           </w:tcPr>
           <w:p>
             <w:pPr>
               <w:pStyle w:val="TableContents"/>
-              <w:rPr>
-                <w:b/>
-                <w:b/>
-                <w:bCs/>
+              <w:numPr>
+                <w:ilvl w:val="0"/>
+                <w:numId w:val="6"/>
+              </w:numPr>
+              <w:rPr>
+                <w:rFonts w:ascii="Calibri" w:hAnsi="Calibri" w:cs="Calibri" w:asciiTheme="minorHAnsi" w:cstheme="minorHAnsi" w:hAnsiTheme="minorHAnsi"/>
+                <w:sz w:val="20"/>
+                <w:szCs w:val="20"/>
               </w:rPr>
             </w:pPr>
             <w:r>
               <w:rPr>
-                <w:b/>
-                <w:bCs/>
-              </w:rPr>
+                <w:rFonts w:cs="Calibri" w:ascii="Calibri" w:hAnsi="Calibri" w:asciiTheme="minorHAnsi" w:cstheme="minorHAnsi" w:hAnsiTheme="minorHAnsi"/>
+                <w:sz w:val="20"/>
+                <w:szCs w:val="20"/>
+              </w:rPr>
+              <w:t>Train a neural network on the audio waveform recorded at the time of the event. This includes multiple architectures; a few convolutional layers followed by a dense network, as well as a fully convolutional architecture with only a single small dense layer at the end.</w:t>
+            </w:r>
+          </w:p>
+          <w:p>
+            <w:pPr>
+              <w:pStyle w:val="TableContents"/>
+              <w:numPr>
+                <w:ilvl w:val="0"/>
+                <w:numId w:val="6"/>
+              </w:numPr>
+              <w:rPr>
+                <w:rFonts w:ascii="Calibri" w:hAnsi="Calibri" w:cs="Calibri" w:asciiTheme="minorHAnsi" w:cstheme="minorHAnsi" w:hAnsiTheme="minorHAnsi"/>
+                <w:sz w:val="20"/>
+                <w:szCs w:val="20"/>
+              </w:rPr>
+            </w:pPr>
+            <w:r>
+              <w:rPr>
+                <w:rFonts w:cs="Calibri" w:ascii="Calibri" w:hAnsi="Calibri" w:asciiTheme="minorHAnsi" w:cstheme="minorHAnsi" w:hAnsiTheme="minorHAnsi"/>
+                <w:sz w:val="20"/>
+                <w:szCs w:val="20"/>
+              </w:rPr>
+              <w:t>The goal is to discriminate between low background data and neutron calibration runs (starting with AmBe and later including other sources).</w:t>
+            </w:r>
+          </w:p>
+          <w:p>
+            <w:pPr>
+              <w:pStyle w:val="TableContents"/>
+              <w:numPr>
+                <w:ilvl w:val="0"/>
+                <w:numId w:val="6"/>
+              </w:numPr>
+              <w:rPr>
+                <w:rFonts w:ascii="Calibri" w:hAnsi="Calibri" w:cs="Calibri" w:asciiTheme="minorHAnsi" w:cstheme="minorHAnsi" w:hAnsiTheme="minorHAnsi"/>
+                <w:sz w:val="20"/>
+                <w:szCs w:val="20"/>
+              </w:rPr>
+            </w:pPr>
+            <w:r>
+              <w:rPr>
+                <w:rFonts w:cs="Calibri" w:ascii="Calibri" w:hAnsi="Calibri" w:asciiTheme="minorHAnsi" w:cstheme="minorHAnsi" w:hAnsiTheme="minorHAnsi"/>
+                <w:sz w:val="20"/>
+                <w:szCs w:val="20"/>
+              </w:rPr>
+              <w:t>Modify the number of layers and the hyperparameters of the individual layers to improve the performance of the network.</w:t>
+            </w:r>
+          </w:p>
+          <w:p>
+            <w:pPr>
+              <w:pStyle w:val="ListParagraph"/>
+              <w:ind w:left="360" w:hanging="0"/>
+              <w:rPr>
+                <w:rFonts w:ascii="Calibri" w:hAnsi="Calibri" w:cs="Calibri" w:asciiTheme="minorHAnsi" w:cstheme="minorHAnsi" w:hAnsiTheme="minorHAnsi"/>
+                <w:sz w:val="20"/>
+                <w:szCs w:val="20"/>
+              </w:rPr>
+            </w:pPr>
+            <w:r>
+              <w:rPr>
+                <w:rFonts w:cs="Calibri" w:cstheme="minorHAnsi" w:ascii="Calibri" w:hAnsi="Calibri"/>
+                <w:sz w:val="20"/>
+                <w:szCs w:val="20"/>
+              </w:rPr>
+            </w:r>
+          </w:p>
+        </w:tc>
+      </w:tr>
+      <w:tr>
+        <w:trPr/>
+        <w:tc>
+          <w:tcPr>
+            <w:tcW w:w="1809" w:type="dxa"/>
+            <w:tcBorders/>
+            <w:shd w:fill="auto" w:val="clear"/>
+            <w:tcMar>
+              <w:left w:w="108" w:type="dxa"/>
+            </w:tcMar>
+          </w:tcPr>
+          <w:p>
+            <w:pPr>
+              <w:pStyle w:val="Normal"/>
+              <w:rPr>
+                <w:rFonts w:ascii="Calibri" w:hAnsi="Calibri" w:cs="Calibri" w:asciiTheme="minorHAnsi" w:cstheme="minorHAnsi" w:hAnsiTheme="minorHAnsi"/>
+                <w:sz w:val="20"/>
+                <w:szCs w:val="20"/>
+              </w:rPr>
+            </w:pPr>
+            <w:r>
+              <w:rPr>
+                <w:rFonts w:cs="Calibri" w:ascii="Calibri" w:hAnsi="Calibri" w:asciiTheme="minorHAnsi" w:cstheme="minorHAnsi" w:hAnsiTheme="minorHAnsi"/>
+                <w:sz w:val="20"/>
+                <w:szCs w:val="20"/>
+              </w:rPr>
+              <w:t>Chirp Detection</w:t>
             </w:r>
           </w:p>
         </w:tc>
         <w:tc>
           <w:tcPr>
-            <w:tcW w:w="1530" w:type="dxa"/>
-            <w:tcBorders>
-              <w:left w:val="single" w:sz="2" w:space="0" w:color="000000"/>
-              <w:bottom w:val="single" w:sz="2" w:space="0" w:color="000000"/>
-              <w:insideH w:val="single" w:sz="2" w:space="0" w:color="000000"/>
-            </w:tcBorders>
+            <w:tcW w:w="1843" w:type="dxa"/>
+            <w:tcBorders/>
             <w:shd w:fill="auto" w:val="clear"/>
             <w:tcMar>
-              <w:left w:w="54" w:type="dxa"/>
+              <w:left w:w="108" w:type="dxa"/>
             </w:tcMar>
           </w:tcPr>
           <w:p>
             <w:pPr>
-              <w:pStyle w:val="TableContents"/>
-              <w:rPr/>
+              <w:pStyle w:val="Normal"/>
+              <w:rPr>
+                <w:rFonts w:ascii="Calibri" w:hAnsi="Calibri" w:cs="Calibri" w:asciiTheme="minorHAnsi" w:cstheme="minorHAnsi" w:hAnsiTheme="minorHAnsi"/>
+                <w:sz w:val="20"/>
+                <w:szCs w:val="20"/>
+              </w:rPr>
             </w:pPr>
             <w:r>
-              <w:rPr/>
-              <w:t>Raw Waveform</w:t>
+              <w:rPr>
+                <w:rFonts w:cs="Calibri" w:ascii="Calibri" w:hAnsi="Calibri" w:asciiTheme="minorHAnsi" w:cstheme="minorHAnsi" w:hAnsiTheme="minorHAnsi"/>
+                <w:sz w:val="20"/>
+                <w:szCs w:val="20"/>
+              </w:rPr>
+              <w:t>Raw Waveform Analysis</w:t>
             </w:r>
           </w:p>
         </w:tc>
         <w:tc>
           <w:tcPr>
-            <w:tcW w:w="7995" w:type="dxa"/>
-            <w:tcBorders>
-              <w:left w:val="single" w:sz="2" w:space="0" w:color="000000"/>
-              <w:bottom w:val="single" w:sz="2" w:space="0" w:color="000000"/>
-              <w:right w:val="single" w:sz="2" w:space="0" w:color="000000"/>
-              <w:insideH w:val="single" w:sz="2" w:space="0" w:color="000000"/>
-              <w:insideV w:val="single" w:sz="2" w:space="0" w:color="000000"/>
-            </w:tcBorders>
+            <w:tcW w:w="7670" w:type="dxa"/>
+            <w:tcBorders/>
             <w:shd w:fill="auto" w:val="clear"/>
             <w:tcMar>
-              <w:left w:w="54" w:type="dxa"/>
+              <w:left w:w="108" w:type="dxa"/>
             </w:tcMar>
           </w:tcPr>
           <w:p>
@@ -208,53 +730,19 @@
                 <w:ilvl w:val="0"/>
                 <w:numId w:val="3"/>
               </w:numPr>
-              <w:rPr/>
+              <w:rPr>
+                <w:rFonts w:ascii="Calibri" w:hAnsi="Calibri" w:cs="Calibri" w:asciiTheme="minorHAnsi" w:cstheme="minorHAnsi" w:hAnsiTheme="minorHAnsi"/>
+                <w:sz w:val="20"/>
+                <w:szCs w:val="20"/>
+              </w:rPr>
             </w:pPr>
             <w:r>
-              <w:rPr/>
-              <w:t>Train a neural network on the audio waveform recorded at the time of the event. This includes multiple architectures; a few convolutional layers followed by a dense network, as well as a fully convolutional architecture with only a single small dense layer at the end.</w:t>
-            </w:r>
-          </w:p>
-          <w:p>
-            <w:pPr>
-              <w:pStyle w:val="TableContents"/>
-              <w:numPr>
-                <w:ilvl w:val="0"/>
-                <w:numId w:val="3"/>
-              </w:numPr>
-              <w:rPr/>
-            </w:pPr>
-            <w:r>
-              <w:rPr/>
-              <w:t>The goal is to discriminate between low background data and neutron calibration runs (starting with AmBe and later including other sources).</w:t>
-            </w:r>
-          </w:p>
-          <w:p>
-            <w:pPr>
-              <w:pStyle w:val="TableContents"/>
-              <w:numPr>
-                <w:ilvl w:val="0"/>
-                <w:numId w:val="3"/>
-              </w:numPr>
-              <w:rPr/>
-            </w:pPr>
-            <w:r>
-              <w:rPr/>
-              <w:t>Modify the number of layers and the hyperparameters of the individual layers to improve the performance of the network.</w:t>
-            </w:r>
-          </w:p>
-          <w:p>
-            <w:pPr>
-              <w:pStyle w:val="TableContents"/>
-              <w:numPr>
-                <w:ilvl w:val="0"/>
-                <w:numId w:val="3"/>
-              </w:numPr>
-              <w:rPr/>
-            </w:pPr>
-            <w:r>
-              <w:rPr/>
-              <w:t>Significant success was obtained using a fully convolutional network with only AmBe source data. Inclusion of other data resulted in mediocre validation performance and significant overfitting.</w:t>
+              <w:rPr>
+                <w:rFonts w:cs="Calibri" w:ascii="Calibri" w:hAnsi="Calibri" w:asciiTheme="minorHAnsi" w:cstheme="minorHAnsi" w:hAnsiTheme="minorHAnsi"/>
+                <w:sz w:val="20"/>
+                <w:szCs w:val="20"/>
+              </w:rPr>
+              <w:t>Unknown audio events known as “chirps” are present in parts of the training data. Discover a meaningful predictor of these events in the available data, and use it to train a neural network (potentially using semi-supervised learning) to predict their presence. Analyze their characteristics and ideally determine their source.</w:t>
             </w:r>
           </w:p>
         </w:tc>
@@ -263,71 +751,67 @@
         <w:trPr/>
         <w:tc>
           <w:tcPr>
-            <w:tcW w:w="1530" w:type="dxa"/>
-            <w:tcBorders>
-              <w:left w:val="single" w:sz="2" w:space="0" w:color="000000"/>
-              <w:bottom w:val="single" w:sz="2" w:space="0" w:color="000000"/>
-              <w:insideH w:val="single" w:sz="2" w:space="0" w:color="000000"/>
-            </w:tcBorders>
+            <w:tcW w:w="1809" w:type="dxa"/>
+            <w:tcBorders/>
             <w:shd w:fill="auto" w:val="clear"/>
             <w:tcMar>
-              <w:left w:w="54" w:type="dxa"/>
+              <w:left w:w="108" w:type="dxa"/>
             </w:tcMar>
           </w:tcPr>
           <w:p>
             <w:pPr>
-              <w:pStyle w:val="TableContents"/>
-              <w:rPr>
-                <w:b/>
-                <w:b/>
-                <w:bCs/>
+              <w:pStyle w:val="Normal"/>
+              <w:rPr>
+                <w:rFonts w:ascii="Calibri" w:hAnsi="Calibri" w:cs="Calibri" w:asciiTheme="minorHAnsi" w:cstheme="minorHAnsi" w:hAnsiTheme="minorHAnsi"/>
+                <w:sz w:val="20"/>
+                <w:szCs w:val="20"/>
               </w:rPr>
             </w:pPr>
             <w:r>
               <w:rPr>
-                <w:b/>
-                <w:bCs/>
-              </w:rPr>
+                <w:rFonts w:cs="Calibri" w:ascii="Calibri" w:hAnsi="Calibri" w:asciiTheme="minorHAnsi" w:cstheme="minorHAnsi" w:hAnsiTheme="minorHAnsi"/>
+                <w:sz w:val="20"/>
+                <w:szCs w:val="20"/>
+              </w:rPr>
+              <w:t>Event Localization</w:t>
             </w:r>
           </w:p>
         </w:tc>
         <w:tc>
           <w:tcPr>
-            <w:tcW w:w="1530" w:type="dxa"/>
-            <w:tcBorders>
-              <w:left w:val="single" w:sz="2" w:space="0" w:color="000000"/>
-              <w:bottom w:val="single" w:sz="2" w:space="0" w:color="000000"/>
-              <w:insideH w:val="single" w:sz="2" w:space="0" w:color="000000"/>
-            </w:tcBorders>
+            <w:tcW w:w="1843" w:type="dxa"/>
+            <w:tcBorders/>
             <w:shd w:fill="auto" w:val="clear"/>
             <w:tcMar>
-              <w:left w:w="54" w:type="dxa"/>
+              <w:left w:w="108" w:type="dxa"/>
             </w:tcMar>
           </w:tcPr>
           <w:p>
             <w:pPr>
-              <w:pStyle w:val="TableContents"/>
-              <w:rPr/>
+              <w:pStyle w:val="Normal"/>
+              <w:rPr>
+                <w:rFonts w:ascii="Calibri" w:hAnsi="Calibri" w:cs="Calibri" w:asciiTheme="minorHAnsi" w:cstheme="minorHAnsi" w:hAnsiTheme="minorHAnsi"/>
+                <w:sz w:val="20"/>
+                <w:szCs w:val="20"/>
+              </w:rPr>
             </w:pPr>
             <w:r>
-              <w:rPr/>
-              <w:t>Chirp Prediction</w:t>
+              <w:rPr>
+                <w:rFonts w:cs="Calibri" w:ascii="Calibri" w:hAnsi="Calibri" w:asciiTheme="minorHAnsi" w:cstheme="minorHAnsi" w:hAnsiTheme="minorHAnsi"/>
+                <w:sz w:val="20"/>
+                <w:szCs w:val="20"/>
+              </w:rPr>
+              <w:t>Raw Waveform Analysis</w:t>
             </w:r>
           </w:p>
         </w:tc>
         <w:tc>
           <w:tcPr>
-            <w:tcW w:w="7995" w:type="dxa"/>
-            <w:tcBorders>
-              <w:left w:val="single" w:sz="2" w:space="0" w:color="000000"/>
-              <w:bottom w:val="single" w:sz="2" w:space="0" w:color="000000"/>
-              <w:right w:val="single" w:sz="2" w:space="0" w:color="000000"/>
-              <w:insideH w:val="single" w:sz="2" w:space="0" w:color="000000"/>
-              <w:insideV w:val="single" w:sz="2" w:space="0" w:color="000000"/>
-            </w:tcBorders>
+            <w:tcW w:w="7670" w:type="dxa"/>
+            <w:tcBorders/>
             <w:shd w:fill="auto" w:val="clear"/>
             <w:tcMar>
-              <w:left w:w="54" w:type="dxa"/>
+              <w:left w:w="108" w:type="dxa"/>
             </w:tcMar>
           </w:tcPr>
           <w:p>
@@ -337,58 +821,186 @@
                 <w:ilvl w:val="0"/>
                 <w:numId w:val="3"/>
               </w:numPr>
-              <w:rPr/>
+              <w:rPr>
+                <w:rFonts w:ascii="Calibri" w:hAnsi="Calibri" w:cs="Calibri" w:asciiTheme="minorHAnsi" w:cstheme="minorHAnsi" w:hAnsiTheme="minorHAnsi"/>
+                <w:sz w:val="20"/>
+                <w:szCs w:val="20"/>
+              </w:rPr>
             </w:pPr>
             <w:r>
-              <w:rPr/>
-              <w:t>Unknown audio events known as “chirps” are present in parts of the training data. Discover a meaningful predictor of these events in the available data, and use it to train a neural network (potentially using semi-supervised learning) to predict their presence. Analyze their characteristics and ideally determine their source.</w:t>
+              <w:rPr>
+                <w:rFonts w:cs="Calibri" w:ascii="Calibri" w:hAnsi="Calibri" w:asciiTheme="minorHAnsi" w:cstheme="minorHAnsi" w:hAnsiTheme="minorHAnsi"/>
+                <w:sz w:val="20"/>
+                <w:szCs w:val="20"/>
+              </w:rPr>
+              <w:t>The acoustics of events located near walls and events located in the middle of the vessel are notably different. Analyze their waveforms and Fourier transforms to determine how they differ, and potentially train a neural network to distinguish between them or predict their distance from the wall in a continuous way.</w:t>
             </w:r>
           </w:p>
         </w:tc>
       </w:tr>
+    </w:tbl>
+    <w:p>
+      <w:pPr>
+        <w:pStyle w:val="Normal"/>
+        <w:rPr>
+          <w:rFonts w:ascii="Calibri" w:hAnsi="Calibri" w:cs="Calibri" w:asciiTheme="minorHAnsi" w:cstheme="minorHAnsi" w:hAnsiTheme="minorHAnsi"/>
+          <w:sz w:val="20"/>
+          <w:szCs w:val="20"/>
+        </w:rPr>
+      </w:pPr>
+      <w:r>
+        <w:rPr>
+          <w:rFonts w:cs="Calibri" w:cstheme="minorHAnsi" w:ascii="Calibri" w:hAnsi="Calibri"/>
+          <w:sz w:val="20"/>
+          <w:szCs w:val="20"/>
+        </w:rPr>
+      </w:r>
+    </w:p>
+    <w:p>
+      <w:pPr>
+        <w:pStyle w:val="Normal"/>
+        <w:rPr/>
+      </w:pPr>
+      <w:r>
+        <w:rPr>
+          <w:rFonts w:cs="Calibri" w:ascii="Calibri" w:hAnsi="Calibri" w:asciiTheme="minorHAnsi" w:cstheme="minorHAnsi" w:hAnsiTheme="minorHAnsi"/>
+          <w:b/>
+          <w:szCs w:val="20"/>
+          <w:u w:val="single"/>
+        </w:rPr>
+        <w:t>Research Area #2: Visual Classification</w:t>
+      </w:r>
+    </w:p>
+    <w:p>
+      <w:pPr>
+        <w:pStyle w:val="Normal"/>
+        <w:rPr>
+          <w:rFonts w:ascii="Calibri" w:hAnsi="Calibri" w:cs="Calibri" w:asciiTheme="minorHAnsi" w:cstheme="minorHAnsi" w:hAnsiTheme="minorHAnsi"/>
+          <w:sz w:val="20"/>
+          <w:szCs w:val="20"/>
+        </w:rPr>
+      </w:pPr>
+      <w:r>
+        <w:rPr>
+          <w:rFonts w:cs="Calibri" w:cstheme="minorHAnsi" w:ascii="Calibri" w:hAnsi="Calibri"/>
+          <w:sz w:val="20"/>
+          <w:szCs w:val="20"/>
+        </w:rPr>
+      </w:r>
+    </w:p>
+    <w:p>
+      <w:pPr>
+        <w:pStyle w:val="Normal"/>
+        <w:rPr/>
+      </w:pPr>
+      <w:r>
+        <w:rPr>
+          <w:rFonts w:cs="Calibri" w:ascii="Calibri" w:hAnsi="Calibri" w:asciiTheme="minorHAnsi" w:cstheme="minorHAnsi" w:hAnsiTheme="minorHAnsi"/>
+          <w:sz w:val="20"/>
+          <w:szCs w:val="20"/>
+        </w:rPr>
+        <w:t xml:space="preserve">Research Goal: The goal of this research is to develop techniques </w:t>
+      </w:r>
+      <w:r>
+        <w:rPr>
+          <w:rFonts w:cs="Calibri" w:ascii="Calibri" w:hAnsi="Calibri" w:asciiTheme="minorHAnsi" w:cstheme="minorHAnsi" w:hAnsiTheme="minorHAnsi"/>
+          <w:sz w:val="20"/>
+          <w:szCs w:val="20"/>
+        </w:rPr>
+        <w:t>for analysis of bubble event data based on the images recorded during and after an event is detected. This will focus on use of 2-dimensional convolutional neural networks for image processing.</w:t>
+      </w:r>
+    </w:p>
+    <w:p>
+      <w:pPr>
+        <w:pStyle w:val="Normal"/>
+        <w:rPr>
+          <w:rFonts w:ascii="Calibri" w:hAnsi="Calibri" w:cs="Calibri" w:asciiTheme="minorHAnsi" w:cstheme="minorHAnsi" w:hAnsiTheme="minorHAnsi"/>
+          <w:b/>
+          <w:b/>
+          <w:sz w:val="20"/>
+          <w:szCs w:val="20"/>
+          <w:u w:val="single"/>
+        </w:rPr>
+      </w:pPr>
+      <w:r>
+        <w:rPr/>
+      </w:r>
+    </w:p>
+    <w:tbl>
+      <w:tblPr>
+        <w:tblW w:w="11055" w:type="dxa"/>
+        <w:jc w:val="left"/>
+        <w:tblInd w:w="0" w:type="dxa"/>
+        <w:tblBorders>
+          <w:top w:val="single" w:sz="2" w:space="0" w:color="000001"/>
+          <w:left w:val="single" w:sz="2" w:space="0" w:color="000001"/>
+          <w:bottom w:val="single" w:sz="2" w:space="0" w:color="000001"/>
+          <w:insideH w:val="single" w:sz="2" w:space="0" w:color="000001"/>
+        </w:tblBorders>
+        <w:tblCellMar>
+          <w:top w:w="55" w:type="dxa"/>
+          <w:left w:w="51" w:type="dxa"/>
+          <w:bottom w:w="55" w:type="dxa"/>
+          <w:right w:w="55" w:type="dxa"/>
+        </w:tblCellMar>
+        <w:tblLook w:noVBand="1" w:val="04a0" w:noHBand="0" w:lastColumn="0" w:firstColumn="1" w:lastRow="0" w:firstRow="1"/>
+      </w:tblPr>
+      <w:tblGrid>
+        <w:gridCol w:w="1817"/>
+        <w:gridCol w:w="1816"/>
+        <w:gridCol w:w="7422"/>
+      </w:tblGrid>
       <w:tr>
         <w:trPr/>
         <w:tc>
           <w:tcPr>
-            <w:tcW w:w="1530" w:type="dxa"/>
+            <w:tcW w:w="1817" w:type="dxa"/>
             <w:tcBorders>
-              <w:left w:val="single" w:sz="2" w:space="0" w:color="000000"/>
-              <w:bottom w:val="single" w:sz="2" w:space="0" w:color="000000"/>
-              <w:insideH w:val="single" w:sz="2" w:space="0" w:color="000000"/>
+              <w:top w:val="single" w:sz="2" w:space="0" w:color="000001"/>
+              <w:left w:val="single" w:sz="2" w:space="0" w:color="000001"/>
+              <w:bottom w:val="single" w:sz="2" w:space="0" w:color="000001"/>
+              <w:insideH w:val="single" w:sz="2" w:space="0" w:color="000001"/>
             </w:tcBorders>
             <w:shd w:fill="auto" w:val="clear"/>
             <w:tcMar>
-              <w:left w:w="54" w:type="dxa"/>
+              <w:left w:w="51" w:type="dxa"/>
             </w:tcMar>
           </w:tcPr>
           <w:p>
             <w:pPr>
               <w:pStyle w:val="TableContents"/>
               <w:rPr>
-                <w:b/>
-                <w:b/>
-                <w:bCs/>
+                <w:b w:val="false"/>
+                <w:b w:val="false"/>
+                <w:bCs w:val="false"/>
               </w:rPr>
             </w:pPr>
+            <w:bookmarkStart w:id="0" w:name="__DdeLink__228_1214742788"/>
+            <w:bookmarkEnd w:id="0"/>
             <w:r>
               <w:rPr>
-                <w:b/>
-                <w:bCs/>
-              </w:rPr>
+                <w:rFonts w:cs="Calibri" w:ascii="Calibri" w:hAnsi="Calibri" w:asciiTheme="minorHAnsi" w:cstheme="minorHAnsi" w:hAnsiTheme="minorHAnsi"/>
+                <w:b w:val="false"/>
+                <w:bCs w:val="false"/>
+                <w:sz w:val="20"/>
+                <w:szCs w:val="20"/>
+              </w:rPr>
+              <w:t>Neutron / Alpha Discrimination</w:t>
             </w:r>
           </w:p>
         </w:tc>
         <w:tc>
           <w:tcPr>
-            <w:tcW w:w="1530" w:type="dxa"/>
+            <w:tcW w:w="1816" w:type="dxa"/>
             <w:tcBorders>
-              <w:left w:val="single" w:sz="2" w:space="0" w:color="000000"/>
-              <w:bottom w:val="single" w:sz="2" w:space="0" w:color="000000"/>
-              <w:insideH w:val="single" w:sz="2" w:space="0" w:color="000000"/>
+              <w:top w:val="single" w:sz="2" w:space="0" w:color="000001"/>
+              <w:left w:val="single" w:sz="2" w:space="0" w:color="000001"/>
+              <w:bottom w:val="single" w:sz="2" w:space="0" w:color="000001"/>
+              <w:insideH w:val="single" w:sz="2" w:space="0" w:color="000001"/>
             </w:tcBorders>
             <w:shd w:fill="auto" w:val="clear"/>
             <w:tcMar>
-              <w:left w:w="54" w:type="dxa"/>
+              <w:left w:w="51" w:type="dxa"/>
             </w:tcMar>
           </w:tcPr>
           <w:p>
@@ -397,112 +1009,29 @@
               <w:rPr/>
             </w:pPr>
             <w:r>
-              <w:rPr/>
-              <w:t>Wall Events</w:t>
-            </w:r>
-          </w:p>
-        </w:tc>
-        <w:tc>
-          <w:tcPr>
-            <w:tcW w:w="7995" w:type="dxa"/>
-            <w:tcBorders>
-              <w:left w:val="single" w:sz="2" w:space="0" w:color="000000"/>
-              <w:bottom w:val="single" w:sz="2" w:space="0" w:color="000000"/>
-              <w:right w:val="single" w:sz="2" w:space="0" w:color="000000"/>
-              <w:insideH w:val="single" w:sz="2" w:space="0" w:color="000000"/>
-              <w:insideV w:val="single" w:sz="2" w:space="0" w:color="000000"/>
-            </w:tcBorders>
-            <w:shd w:fill="auto" w:val="clear"/>
-            <w:tcMar>
-              <w:left w:w="54" w:type="dxa"/>
-            </w:tcMar>
-          </w:tcPr>
-          <w:p>
-            <w:pPr>
-              <w:pStyle w:val="TableContents"/>
-              <w:numPr>
-                <w:ilvl w:val="0"/>
-                <w:numId w:val="3"/>
-              </w:numPr>
-              <w:rPr/>
-            </w:pPr>
-            <w:r>
-              <w:rPr/>
-              <w:t>The acoustics of events located near walls and events located in the middle of the vessel are notably different. Analyze their waveforms and Fourier transforms to determine how they differ, and potentially train a neural network to distinguish between them or predict their distance from the wall in a continuous way.</w:t>
-            </w:r>
-          </w:p>
-        </w:tc>
-      </w:tr>
-      <w:tr>
-        <w:trPr/>
-        <w:tc>
-          <w:tcPr>
-            <w:tcW w:w="1530" w:type="dxa"/>
-            <w:tcBorders>
-              <w:left w:val="single" w:sz="2" w:space="0" w:color="000000"/>
-              <w:bottom w:val="single" w:sz="2" w:space="0" w:color="000000"/>
-              <w:insideH w:val="single" w:sz="2" w:space="0" w:color="000000"/>
-            </w:tcBorders>
-            <w:shd w:fill="auto" w:val="clear"/>
-            <w:tcMar>
-              <w:left w:w="54" w:type="dxa"/>
-            </w:tcMar>
-          </w:tcPr>
-          <w:p>
-            <w:pPr>
-              <w:pStyle w:val="TableContents"/>
-              <w:rPr>
-                <w:b/>
-                <w:b/>
-                <w:bCs/>
-              </w:rPr>
-            </w:pPr>
-            <w:r>
-              <w:rPr>
-                <w:b/>
-                <w:bCs/>
-              </w:rPr>
-              <w:t>Image Classification</w:t>
-            </w:r>
-          </w:p>
-        </w:tc>
-        <w:tc>
-          <w:tcPr>
-            <w:tcW w:w="1530" w:type="dxa"/>
-            <w:tcBorders>
-              <w:left w:val="single" w:sz="2" w:space="0" w:color="000000"/>
-              <w:bottom w:val="single" w:sz="2" w:space="0" w:color="000000"/>
-              <w:insideH w:val="single" w:sz="2" w:space="0" w:color="000000"/>
-            </w:tcBorders>
-            <w:shd w:fill="auto" w:val="clear"/>
-            <w:tcMar>
-              <w:left w:w="54" w:type="dxa"/>
-            </w:tcMar>
-          </w:tcPr>
-          <w:p>
-            <w:pPr>
-              <w:pStyle w:val="TableContents"/>
-              <w:rPr/>
-            </w:pPr>
-            <w:r>
-              <w:rPr/>
+              <w:rPr>
+                <w:rFonts w:cs="Calibri" w:ascii="Calibri" w:hAnsi="Calibri" w:asciiTheme="minorHAnsi" w:cstheme="minorHAnsi" w:hAnsiTheme="minorHAnsi"/>
+                <w:sz w:val="20"/>
+                <w:szCs w:val="20"/>
+              </w:rPr>
               <w:t>Convolutional Neural Network</w:t>
             </w:r>
           </w:p>
         </w:tc>
         <w:tc>
           <w:tcPr>
-            <w:tcW w:w="7995" w:type="dxa"/>
+            <w:tcW w:w="7422" w:type="dxa"/>
             <w:tcBorders>
-              <w:left w:val="single" w:sz="2" w:space="0" w:color="000000"/>
-              <w:bottom w:val="single" w:sz="2" w:space="0" w:color="000000"/>
-              <w:right w:val="single" w:sz="2" w:space="0" w:color="000000"/>
-              <w:insideH w:val="single" w:sz="2" w:space="0" w:color="000000"/>
-              <w:insideV w:val="single" w:sz="2" w:space="0" w:color="000000"/>
+              <w:top w:val="single" w:sz="2" w:space="0" w:color="000001"/>
+              <w:left w:val="single" w:sz="2" w:space="0" w:color="000001"/>
+              <w:bottom w:val="single" w:sz="2" w:space="0" w:color="000001"/>
+              <w:right w:val="single" w:sz="2" w:space="0" w:color="000001"/>
+              <w:insideH w:val="single" w:sz="2" w:space="0" w:color="000001"/>
+              <w:insideV w:val="single" w:sz="2" w:space="0" w:color="000001"/>
             </w:tcBorders>
             <w:shd w:fill="auto" w:val="clear"/>
             <w:tcMar>
-              <w:left w:w="54" w:type="dxa"/>
+              <w:left w:w="51" w:type="dxa"/>
             </w:tcMar>
           </w:tcPr>
           <w:p>
@@ -515,7 +1044,11 @@
               <w:rPr/>
             </w:pPr>
             <w:r>
-              <w:rPr/>
+              <w:rPr>
+                <w:rFonts w:cs="Calibri" w:ascii="Calibri" w:hAnsi="Calibri" w:asciiTheme="minorHAnsi" w:cstheme="minorHAnsi" w:hAnsiTheme="minorHAnsi"/>
+                <w:sz w:val="20"/>
+                <w:szCs w:val="20"/>
+              </w:rPr>
               <w:t>Train a 2D convolutional neural network to distinguish between alpha particles and neutrons based on small windows cut out at the approximate locations of the bubbles in the images.</w:t>
             </w:r>
           </w:p>
@@ -529,7 +1062,11 @@
               <w:rPr/>
             </w:pPr>
             <w:r>
-              <w:rPr/>
+              <w:rPr>
+                <w:rFonts w:cs="Calibri" w:ascii="Calibri" w:hAnsi="Calibri" w:asciiTheme="minorHAnsi" w:cstheme="minorHAnsi" w:hAnsiTheme="minorHAnsi"/>
+                <w:sz w:val="20"/>
+                <w:szCs w:val="20"/>
+              </w:rPr>
               <w:t>The idea is to cue on the shape of the bubble and the visible shockwaves around the bubbles, which may be correlated with certain aspects of the audio and potentially the identity of the source.</w:t>
             </w:r>
           </w:p>
@@ -543,82 +1080,267 @@
               <w:rPr/>
             </w:pPr>
             <w:r>
-              <w:rPr/>
-              <w:t>Initial testing was notably unsuccessful; the network was able to obtain high training accuracy, but had a validation accuracy of 50%.</w:t>
+              <w:rPr>
+                <w:rFonts w:cs="Calibri" w:ascii="Calibri" w:hAnsi="Calibri" w:asciiTheme="minorHAnsi" w:cstheme="minorHAnsi" w:hAnsiTheme="minorHAnsi"/>
+                <w:sz w:val="20"/>
+                <w:szCs w:val="20"/>
+              </w:rPr>
+              <w:t xml:space="preserve">Initial testing was notably unsuccessful; the network was able to obtain high training accuracy, but had a validation accuracy of 50% </w:t>
+            </w:r>
+            <w:r>
+              <w:rPr>
+                <w:rFonts w:cs="Calibri" w:ascii="Calibri" w:hAnsi="Calibri" w:asciiTheme="minorHAnsi" w:cstheme="minorHAnsi" w:hAnsiTheme="minorHAnsi"/>
+                <w:sz w:val="20"/>
+                <w:szCs w:val="20"/>
+              </w:rPr>
+              <w:t>(the same as would be expected from random choice)</w:t>
+            </w:r>
+            <w:r>
+              <w:rPr>
+                <w:rFonts w:cs="Calibri" w:ascii="Calibri" w:hAnsi="Calibri" w:asciiTheme="minorHAnsi" w:cstheme="minorHAnsi" w:hAnsiTheme="minorHAnsi"/>
+                <w:sz w:val="20"/>
+                <w:szCs w:val="20"/>
+              </w:rPr>
+              <w:t>.</w:t>
             </w:r>
           </w:p>
         </w:tc>
       </w:tr>
+    </w:tbl>
+    <w:p>
+      <w:pPr>
+        <w:pStyle w:val="Normal"/>
+        <w:rPr>
+          <w:rFonts w:ascii="Calibri" w:hAnsi="Calibri" w:cs="Calibri" w:asciiTheme="minorHAnsi" w:cstheme="minorHAnsi" w:hAnsiTheme="minorHAnsi"/>
+          <w:b/>
+          <w:b/>
+          <w:szCs w:val="20"/>
+          <w:u w:val="single"/>
+        </w:rPr>
+      </w:pPr>
+      <w:r>
+        <w:rPr/>
+      </w:r>
+    </w:p>
+    <w:p>
+      <w:pPr>
+        <w:pStyle w:val="Normal"/>
+        <w:rPr/>
+      </w:pPr>
+      <w:r>
+        <w:rPr>
+          <w:rFonts w:cs="Calibri" w:ascii="Calibri" w:hAnsi="Calibri" w:asciiTheme="minorHAnsi" w:cstheme="minorHAnsi" w:hAnsiTheme="minorHAnsi"/>
+          <w:b/>
+          <w:szCs w:val="20"/>
+          <w:u w:val="single"/>
+        </w:rPr>
+        <w:t>R</w:t>
+      </w:r>
+      <w:r>
+        <w:rPr>
+          <w:rFonts w:cs="Calibri" w:ascii="Calibri" w:hAnsi="Calibri" w:asciiTheme="minorHAnsi" w:cstheme="minorHAnsi" w:hAnsiTheme="minorHAnsi"/>
+          <w:b/>
+          <w:szCs w:val="20"/>
+          <w:u w:val="single"/>
+        </w:rPr>
+        <w:t>esearch Area #</w:t>
+      </w:r>
+      <w:r>
+        <w:rPr>
+          <w:rFonts w:cs="Calibri" w:ascii="Calibri" w:hAnsi="Calibri" w:asciiTheme="minorHAnsi" w:cstheme="minorHAnsi" w:hAnsiTheme="minorHAnsi"/>
+          <w:b/>
+          <w:szCs w:val="20"/>
+          <w:u w:val="single"/>
+        </w:rPr>
+        <w:t>3</w:t>
+      </w:r>
+      <w:r>
+        <w:rPr>
+          <w:rFonts w:cs="Calibri" w:ascii="Calibri" w:hAnsi="Calibri" w:asciiTheme="minorHAnsi" w:cstheme="minorHAnsi" w:hAnsiTheme="minorHAnsi"/>
+          <w:b/>
+          <w:szCs w:val="20"/>
+          <w:u w:val="single"/>
+        </w:rPr>
+        <w:t xml:space="preserve">: </w:t>
+      </w:r>
+      <w:r>
+        <w:rPr>
+          <w:rFonts w:cs="Calibri" w:ascii="Calibri" w:hAnsi="Calibri" w:asciiTheme="minorHAnsi" w:cstheme="minorHAnsi" w:hAnsiTheme="minorHAnsi"/>
+          <w:b/>
+          <w:szCs w:val="20"/>
+          <w:u w:val="single"/>
+        </w:rPr>
+        <w:t>Semi-Supervised Learning</w:t>
+      </w:r>
+    </w:p>
+    <w:p>
+      <w:pPr>
+        <w:pStyle w:val="Normal"/>
+        <w:rPr>
+          <w:rFonts w:ascii="Calibri" w:hAnsi="Calibri" w:cs="Calibri" w:asciiTheme="minorHAnsi" w:cstheme="minorHAnsi" w:hAnsiTheme="minorHAnsi"/>
+          <w:sz w:val="20"/>
+          <w:szCs w:val="20"/>
+        </w:rPr>
+      </w:pPr>
+      <w:r>
+        <w:rPr>
+          <w:rFonts w:cs="Calibri" w:cstheme="minorHAnsi" w:ascii="Calibri" w:hAnsi="Calibri"/>
+          <w:sz w:val="20"/>
+          <w:szCs w:val="20"/>
+        </w:rPr>
+      </w:r>
+    </w:p>
+    <w:p>
+      <w:pPr>
+        <w:pStyle w:val="Normal"/>
+        <w:rPr>
+          <w:rFonts w:ascii="Calibri" w:hAnsi="Calibri" w:cs="Calibri" w:asciiTheme="minorHAnsi" w:cstheme="minorHAnsi" w:hAnsiTheme="minorHAnsi"/>
+          <w:sz w:val="20"/>
+          <w:szCs w:val="20"/>
+        </w:rPr>
+      </w:pPr>
+      <w:r>
+        <w:rPr>
+          <w:rFonts w:cs="Calibri" w:cstheme="minorHAnsi" w:ascii="Calibri" w:hAnsi="Calibri"/>
+          <w:sz w:val="20"/>
+          <w:szCs w:val="20"/>
+        </w:rPr>
+        <w:t xml:space="preserve">Research Goal: The goal of this research is to develop </w:t>
+      </w:r>
+      <w:r>
+        <w:rPr>
+          <w:rFonts w:cs="Calibri" w:cstheme="minorHAnsi" w:ascii="Calibri" w:hAnsi="Calibri"/>
+          <w:sz w:val="20"/>
+          <w:szCs w:val="20"/>
+        </w:rPr>
+        <w:t>techniques, ideally independent of the specific data format used, to produce an effective discriminator between categories of bubbles at the same time as providing more confident labels for questionably categorized training examples. This will be based on a modified neural network training process, either through an iterative clustering process or a system for altered gradient generation.</w:t>
+      </w:r>
+    </w:p>
+    <w:p>
+      <w:pPr>
+        <w:pStyle w:val="Normal"/>
+        <w:rPr>
+          <w:rFonts w:ascii="Calibri" w:hAnsi="Calibri" w:cs="Calibri" w:asciiTheme="minorHAnsi" w:cstheme="minorHAnsi" w:hAnsiTheme="minorHAnsi"/>
+          <w:sz w:val="20"/>
+          <w:szCs w:val="20"/>
+        </w:rPr>
+      </w:pPr>
+      <w:r>
+        <w:rPr>
+          <w:rFonts w:cs="Calibri" w:cstheme="minorHAnsi" w:ascii="Calibri" w:hAnsi="Calibri"/>
+          <w:sz w:val="20"/>
+          <w:szCs w:val="20"/>
+        </w:rPr>
+      </w:r>
+    </w:p>
+    <w:tbl>
+      <w:tblPr>
+        <w:tblW w:w="11055" w:type="dxa"/>
+        <w:jc w:val="left"/>
+        <w:tblInd w:w="0" w:type="dxa"/>
+        <w:tblBorders>
+          <w:top w:val="single" w:sz="2" w:space="0" w:color="000001"/>
+          <w:left w:val="single" w:sz="2" w:space="0" w:color="000001"/>
+          <w:bottom w:val="single" w:sz="2" w:space="0" w:color="000001"/>
+          <w:insideH w:val="single" w:sz="2" w:space="0" w:color="000001"/>
+        </w:tblBorders>
+        <w:tblCellMar>
+          <w:top w:w="55" w:type="dxa"/>
+          <w:left w:w="51" w:type="dxa"/>
+          <w:bottom w:w="55" w:type="dxa"/>
+          <w:right w:w="55" w:type="dxa"/>
+        </w:tblCellMar>
+        <w:tblLook w:noVBand="1" w:val="04a0" w:noHBand="0" w:lastColumn="0" w:firstColumn="1" w:lastRow="0" w:firstRow="1"/>
+      </w:tblPr>
+      <w:tblGrid>
+        <w:gridCol w:w="1819"/>
+        <w:gridCol w:w="1819"/>
+        <w:gridCol w:w="7417"/>
+      </w:tblGrid>
       <w:tr>
         <w:trPr/>
         <w:tc>
           <w:tcPr>
-            <w:tcW w:w="1530" w:type="dxa"/>
+            <w:tcW w:w="1819" w:type="dxa"/>
             <w:tcBorders>
-              <w:left w:val="single" w:sz="2" w:space="0" w:color="000000"/>
-              <w:bottom w:val="single" w:sz="2" w:space="0" w:color="000000"/>
-              <w:insideH w:val="single" w:sz="2" w:space="0" w:color="000000"/>
+              <w:top w:val="single" w:sz="2" w:space="0" w:color="000001"/>
+              <w:left w:val="single" w:sz="2" w:space="0" w:color="000001"/>
+              <w:bottom w:val="single" w:sz="2" w:space="0" w:color="000001"/>
+              <w:insideH w:val="single" w:sz="2" w:space="0" w:color="000001"/>
             </w:tcBorders>
             <w:shd w:fill="auto" w:val="clear"/>
             <w:tcMar>
-              <w:left w:w="54" w:type="dxa"/>
+              <w:left w:w="51" w:type="dxa"/>
             </w:tcMar>
           </w:tcPr>
           <w:p>
             <w:pPr>
               <w:pStyle w:val="TableContents"/>
               <w:rPr>
-                <w:b/>
-                <w:b/>
-                <w:bCs/>
+                <w:b w:val="false"/>
+                <w:b w:val="false"/>
+                <w:bCs w:val="false"/>
               </w:rPr>
             </w:pPr>
             <w:r>
               <w:rPr>
-                <w:b/>
-                <w:bCs/>
-              </w:rPr>
-              <w:t>Semi-Supervised Learning</w:t>
+                <w:rFonts w:cs="Calibri" w:ascii="Calibri" w:hAnsi="Calibri" w:asciiTheme="minorHAnsi" w:cstheme="minorHAnsi" w:hAnsiTheme="minorHAnsi"/>
+                <w:b w:val="false"/>
+                <w:bCs w:val="false"/>
+                <w:sz w:val="20"/>
+                <w:szCs w:val="20"/>
+              </w:rPr>
+              <w:t>Neutron / Alpha Discrimination</w:t>
             </w:r>
           </w:p>
         </w:tc>
         <w:tc>
           <w:tcPr>
-            <w:tcW w:w="1530" w:type="dxa"/>
+            <w:tcW w:w="1819" w:type="dxa"/>
             <w:tcBorders>
-              <w:left w:val="single" w:sz="2" w:space="0" w:color="000000"/>
-              <w:bottom w:val="single" w:sz="2" w:space="0" w:color="000000"/>
-              <w:insideH w:val="single" w:sz="2" w:space="0" w:color="000000"/>
+              <w:top w:val="single" w:sz="2" w:space="0" w:color="000001"/>
+              <w:left w:val="single" w:sz="2" w:space="0" w:color="000001"/>
+              <w:bottom w:val="single" w:sz="2" w:space="0" w:color="000001"/>
+              <w:insideH w:val="single" w:sz="2" w:space="0" w:color="000001"/>
             </w:tcBorders>
             <w:shd w:fill="auto" w:val="clear"/>
             <w:tcMar>
-              <w:left w:w="54" w:type="dxa"/>
+              <w:left w:w="51" w:type="dxa"/>
             </w:tcMar>
           </w:tcPr>
           <w:p>
             <w:pPr>
               <w:pStyle w:val="TableContents"/>
-              <w:rPr/>
+              <w:rPr>
+                <w:rFonts w:ascii="Calibri" w:hAnsi="Calibri" w:cs="Calibri" w:asciiTheme="minorHAnsi" w:cstheme="minorHAnsi" w:hAnsiTheme="minorHAnsi"/>
+                <w:sz w:val="20"/>
+                <w:szCs w:val="20"/>
+              </w:rPr>
             </w:pPr>
             <w:r>
-              <w:rPr/>
+              <w:rPr>
+                <w:rFonts w:cs="Calibri" w:ascii="Calibri" w:hAnsi="Calibri" w:asciiTheme="minorHAnsi" w:cstheme="minorHAnsi" w:hAnsiTheme="minorHAnsi"/>
+                <w:sz w:val="20"/>
+                <w:szCs w:val="20"/>
+              </w:rPr>
               <w:t>Iterative Cluster Nucleation</w:t>
             </w:r>
           </w:p>
         </w:tc>
         <w:tc>
           <w:tcPr>
-            <w:tcW w:w="7995" w:type="dxa"/>
+            <w:tcW w:w="7417" w:type="dxa"/>
             <w:tcBorders>
-              <w:left w:val="single" w:sz="2" w:space="0" w:color="000000"/>
-              <w:bottom w:val="single" w:sz="2" w:space="0" w:color="000000"/>
-              <w:right w:val="single" w:sz="2" w:space="0" w:color="000000"/>
-              <w:insideH w:val="single" w:sz="2" w:space="0" w:color="000000"/>
-              <w:insideV w:val="single" w:sz="2" w:space="0" w:color="000000"/>
+              <w:top w:val="single" w:sz="2" w:space="0" w:color="000001"/>
+              <w:left w:val="single" w:sz="2" w:space="0" w:color="000001"/>
+              <w:bottom w:val="single" w:sz="2" w:space="0" w:color="000001"/>
+              <w:right w:val="single" w:sz="2" w:space="0" w:color="000001"/>
+              <w:insideH w:val="single" w:sz="2" w:space="0" w:color="000001"/>
+              <w:insideV w:val="single" w:sz="2" w:space="0" w:color="000001"/>
             </w:tcBorders>
             <w:shd w:fill="auto" w:val="clear"/>
             <w:tcMar>
-              <w:left w:w="54" w:type="dxa"/>
+              <w:left w:w="51" w:type="dxa"/>
             </w:tcMar>
           </w:tcPr>
           <w:p>
@@ -628,10 +1350,18 @@
                 <w:ilvl w:val="0"/>
                 <w:numId w:val="5"/>
               </w:numPr>
-              <w:rPr/>
+              <w:rPr>
+                <w:rFonts w:ascii="Calibri" w:hAnsi="Calibri" w:cs="Calibri" w:asciiTheme="minorHAnsi" w:cstheme="minorHAnsi" w:hAnsiTheme="minorHAnsi"/>
+                <w:sz w:val="20"/>
+                <w:szCs w:val="20"/>
+              </w:rPr>
             </w:pPr>
             <w:r>
-              <w:rPr/>
+              <w:rPr>
+                <w:rFonts w:cs="Calibri" w:ascii="Calibri" w:hAnsi="Calibri" w:asciiTheme="minorHAnsi" w:cstheme="minorHAnsi" w:hAnsiTheme="minorHAnsi"/>
+                <w:sz w:val="20"/>
+                <w:szCs w:val="20"/>
+              </w:rPr>
               <w:t>Start with a small set of training examples for each category that we are very sure about. Train a neural network on this data (preferably a small one including lots of regularization so it won't overfit).</w:t>
             </w:r>
           </w:p>
@@ -642,10 +1372,18 @@
                 <w:ilvl w:val="0"/>
                 <w:numId w:val="5"/>
               </w:numPr>
-              <w:rPr/>
+              <w:rPr>
+                <w:rFonts w:ascii="Calibri" w:hAnsi="Calibri" w:cs="Calibri" w:asciiTheme="minorHAnsi" w:cstheme="minorHAnsi" w:hAnsiTheme="minorHAnsi"/>
+                <w:sz w:val="20"/>
+                <w:szCs w:val="20"/>
+              </w:rPr>
             </w:pPr>
             <w:r>
-              <w:rPr/>
+              <w:rPr>
+                <w:rFonts w:cs="Calibri" w:ascii="Calibri" w:hAnsi="Calibri" w:asciiTheme="minorHAnsi" w:cstheme="minorHAnsi" w:hAnsiTheme="minorHAnsi"/>
+                <w:sz w:val="20"/>
+                <w:szCs w:val="20"/>
+              </w:rPr>
               <w:t>Then, run inference on the remainder of the dataset which is presently unclassified. Take the ones which the network is most confident about and add them to the corresponding training datasets.</w:t>
             </w:r>
           </w:p>
@@ -656,10 +1394,18 @@
                 <w:ilvl w:val="0"/>
                 <w:numId w:val="5"/>
               </w:numPr>
-              <w:rPr/>
+              <w:rPr>
+                <w:rFonts w:ascii="Calibri" w:hAnsi="Calibri" w:cs="Calibri" w:asciiTheme="minorHAnsi" w:cstheme="minorHAnsi" w:hAnsiTheme="minorHAnsi"/>
+                <w:sz w:val="20"/>
+                <w:szCs w:val="20"/>
+              </w:rPr>
             </w:pPr>
             <w:r>
-              <w:rPr/>
+              <w:rPr>
+                <w:rFonts w:cs="Calibri" w:ascii="Calibri" w:hAnsi="Calibri" w:asciiTheme="minorHAnsi" w:cstheme="minorHAnsi" w:hAnsiTheme="minorHAnsi"/>
+                <w:sz w:val="20"/>
+                <w:szCs w:val="20"/>
+              </w:rPr>
               <w:t>Train another network (possibly with less regularization or a more complex architecture because the dataset is larger and provides more information) on the new labeled dataset.</w:t>
             </w:r>
           </w:p>
@@ -670,10 +1416,18 @@
                 <w:ilvl w:val="0"/>
                 <w:numId w:val="5"/>
               </w:numPr>
-              <w:rPr/>
+              <w:rPr>
+                <w:rFonts w:ascii="Calibri" w:hAnsi="Calibri" w:cs="Calibri" w:asciiTheme="minorHAnsi" w:cstheme="minorHAnsi" w:hAnsiTheme="minorHAnsi"/>
+                <w:sz w:val="20"/>
+                <w:szCs w:val="20"/>
+              </w:rPr>
             </w:pPr>
             <w:r>
-              <w:rPr/>
+              <w:rPr>
+                <w:rFonts w:cs="Calibri" w:ascii="Calibri" w:hAnsi="Calibri" w:asciiTheme="minorHAnsi" w:cstheme="minorHAnsi" w:hAnsiTheme="minorHAnsi"/>
+                <w:sz w:val="20"/>
+                <w:szCs w:val="20"/>
+              </w:rPr>
               <w:t>Run inference again, and repeat until the entire dataset has been classified.</w:t>
             </w:r>
           </w:p>
@@ -683,71 +1437,89 @@
         <w:trPr/>
         <w:tc>
           <w:tcPr>
-            <w:tcW w:w="1530" w:type="dxa"/>
+            <w:tcW w:w="1819" w:type="dxa"/>
             <w:tcBorders>
-              <w:left w:val="single" w:sz="2" w:space="0" w:color="000000"/>
-              <w:bottom w:val="single" w:sz="2" w:space="0" w:color="000000"/>
-              <w:insideH w:val="single" w:sz="2" w:space="0" w:color="000000"/>
+              <w:top w:val="single" w:sz="2" w:space="0" w:color="000001"/>
+              <w:left w:val="single" w:sz="2" w:space="0" w:color="000001"/>
+              <w:bottom w:val="single" w:sz="2" w:space="0" w:color="000001"/>
+              <w:insideH w:val="single" w:sz="2" w:space="0" w:color="000001"/>
             </w:tcBorders>
             <w:shd w:fill="auto" w:val="clear"/>
             <w:tcMar>
-              <w:left w:w="54" w:type="dxa"/>
+              <w:left w:w="51" w:type="dxa"/>
             </w:tcMar>
           </w:tcPr>
           <w:p>
             <w:pPr>
               <w:pStyle w:val="TableContents"/>
               <w:rPr>
-                <w:b/>
-                <w:b/>
-                <w:bCs/>
+                <w:rFonts w:ascii="Calibri" w:hAnsi="Calibri" w:cs="Calibri" w:asciiTheme="minorHAnsi" w:cstheme="minorHAnsi" w:hAnsiTheme="minorHAnsi"/>
+                <w:b w:val="false"/>
+                <w:b w:val="false"/>
+                <w:bCs w:val="false"/>
+                <w:sz w:val="20"/>
+                <w:szCs w:val="20"/>
               </w:rPr>
             </w:pPr>
             <w:r>
               <w:rPr>
-                <w:b/>
-                <w:bCs/>
-              </w:rPr>
+                <w:rFonts w:cs="Calibri" w:cstheme="minorHAnsi" w:ascii="Calibri" w:hAnsi="Calibri"/>
+                <w:b w:val="false"/>
+                <w:bCs w:val="false"/>
+                <w:sz w:val="20"/>
+                <w:szCs w:val="20"/>
+              </w:rPr>
+              <w:t>Neutron / Alpha Discrimination</w:t>
             </w:r>
           </w:p>
         </w:tc>
         <w:tc>
           <w:tcPr>
-            <w:tcW w:w="1530" w:type="dxa"/>
+            <w:tcW w:w="1819" w:type="dxa"/>
             <w:tcBorders>
-              <w:left w:val="single" w:sz="2" w:space="0" w:color="000000"/>
-              <w:bottom w:val="single" w:sz="2" w:space="0" w:color="000000"/>
-              <w:insideH w:val="single" w:sz="2" w:space="0" w:color="000000"/>
+              <w:top w:val="single" w:sz="2" w:space="0" w:color="000001"/>
+              <w:left w:val="single" w:sz="2" w:space="0" w:color="000001"/>
+              <w:bottom w:val="single" w:sz="2" w:space="0" w:color="000001"/>
+              <w:insideH w:val="single" w:sz="2" w:space="0" w:color="000001"/>
             </w:tcBorders>
             <w:shd w:fill="auto" w:val="clear"/>
             <w:tcMar>
-              <w:left w:w="54" w:type="dxa"/>
+              <w:left w:w="51" w:type="dxa"/>
             </w:tcMar>
           </w:tcPr>
           <w:p>
             <w:pPr>
               <w:pStyle w:val="TableContents"/>
-              <w:rPr/>
+              <w:rPr>
+                <w:rFonts w:ascii="Calibri" w:hAnsi="Calibri" w:cs="Calibri" w:asciiTheme="minorHAnsi" w:cstheme="minorHAnsi" w:hAnsiTheme="minorHAnsi"/>
+                <w:sz w:val="20"/>
+                <w:szCs w:val="20"/>
+              </w:rPr>
             </w:pPr>
             <w:r>
-              <w:rPr/>
+              <w:rPr>
+                <w:rFonts w:cs="Calibri" w:ascii="Calibri" w:hAnsi="Calibri" w:asciiTheme="minorHAnsi" w:cstheme="minorHAnsi" w:hAnsiTheme="minorHAnsi"/>
+                <w:sz w:val="20"/>
+                <w:szCs w:val="20"/>
+              </w:rPr>
               <w:t>Gravitational and Distribution-Biased Gradients, and Probabilistic Ground Truths</w:t>
             </w:r>
           </w:p>
         </w:tc>
         <w:tc>
           <w:tcPr>
-            <w:tcW w:w="7995" w:type="dxa"/>
+            <w:tcW w:w="7417" w:type="dxa"/>
             <w:tcBorders>
-              <w:left w:val="single" w:sz="2" w:space="0" w:color="000000"/>
-              <w:bottom w:val="single" w:sz="2" w:space="0" w:color="000000"/>
-              <w:right w:val="single" w:sz="2" w:space="0" w:color="000000"/>
-              <w:insideH w:val="single" w:sz="2" w:space="0" w:color="000000"/>
-              <w:insideV w:val="single" w:sz="2" w:space="0" w:color="000000"/>
+              <w:top w:val="single" w:sz="2" w:space="0" w:color="000001"/>
+              <w:left w:val="single" w:sz="2" w:space="0" w:color="000001"/>
+              <w:bottom w:val="single" w:sz="2" w:space="0" w:color="000001"/>
+              <w:right w:val="single" w:sz="2" w:space="0" w:color="000001"/>
+              <w:insideH w:val="single" w:sz="2" w:space="0" w:color="000001"/>
+              <w:insideV w:val="single" w:sz="2" w:space="0" w:color="000001"/>
             </w:tcBorders>
             <w:shd w:fill="auto" w:val="clear"/>
             <w:tcMar>
-              <w:left w:w="54" w:type="dxa"/>
+              <w:left w:w="51" w:type="dxa"/>
             </w:tcMar>
           </w:tcPr>
           <w:p>
@@ -757,10 +1529,18 @@
                 <w:ilvl w:val="0"/>
                 <w:numId w:val="1"/>
               </w:numPr>
-              <w:rPr/>
+              <w:rPr>
+                <w:rFonts w:ascii="Calibri" w:hAnsi="Calibri" w:cs="Calibri" w:asciiTheme="minorHAnsi" w:cstheme="minorHAnsi" w:hAnsiTheme="minorHAnsi"/>
+                <w:sz w:val="20"/>
+                <w:szCs w:val="20"/>
+              </w:rPr>
             </w:pPr>
             <w:r>
-              <w:rPr/>
+              <w:rPr>
+                <w:rFonts w:cs="Calibri" w:ascii="Calibri" w:hAnsi="Calibri" w:asciiTheme="minorHAnsi" w:cstheme="minorHAnsi" w:hAnsiTheme="minorHAnsi"/>
+                <w:sz w:val="20"/>
+                <w:szCs w:val="20"/>
+              </w:rPr>
               <w:t>Start by training a conventional model with a very low learning rate. However, modify the learning rate for each example depending on how confident we are that its label is correct. This means the most-confident ones result in large steps to the weights, while the most questionable examples result in very small changes.</w:t>
             </w:r>
           </w:p>
@@ -771,10 +1551,18 @@
                 <w:ilvl w:val="0"/>
                 <w:numId w:val="1"/>
               </w:numPr>
-              <w:rPr/>
+              <w:rPr>
+                <w:rFonts w:ascii="Calibri" w:hAnsi="Calibri" w:cs="Calibri" w:asciiTheme="minorHAnsi" w:cstheme="minorHAnsi" w:hAnsiTheme="minorHAnsi"/>
+                <w:sz w:val="20"/>
+                <w:szCs w:val="20"/>
+              </w:rPr>
             </w:pPr>
             <w:r>
-              <w:rPr/>
+              <w:rPr>
+                <w:rFonts w:cs="Calibri" w:ascii="Calibri" w:hAnsi="Calibri" w:asciiTheme="minorHAnsi" w:cstheme="minorHAnsi" w:hAnsiTheme="minorHAnsi"/>
+                <w:sz w:val="20"/>
+                <w:szCs w:val="20"/>
+              </w:rPr>
               <w:t>Later on in the training process, introduce a "gravity" term to the gradient calculations which pulls examples towards either 0 or 1, whichever they are closest to, and with the strength of this pull depending on how close they are.</w:t>
             </w:r>
           </w:p>
@@ -785,10 +1573,18 @@
                 <w:ilvl w:val="0"/>
                 <w:numId w:val="1"/>
               </w:numPr>
-              <w:rPr/>
+              <w:rPr>
+                <w:rFonts w:ascii="Calibri" w:hAnsi="Calibri" w:cs="Calibri" w:asciiTheme="minorHAnsi" w:cstheme="minorHAnsi" w:hAnsiTheme="minorHAnsi"/>
+                <w:sz w:val="20"/>
+                <w:szCs w:val="20"/>
+              </w:rPr>
             </w:pPr>
             <w:r>
-              <w:rPr/>
+              <w:rPr>
+                <w:rFonts w:cs="Calibri" w:ascii="Calibri" w:hAnsi="Calibri" w:asciiTheme="minorHAnsi" w:cstheme="minorHAnsi" w:hAnsiTheme="minorHAnsi"/>
+                <w:sz w:val="20"/>
+                <w:szCs w:val="20"/>
+              </w:rPr>
               <w:t>In addition, it is practical to add a new term which slightly offsets the gradient for the output layer such that it will push all examples to equalize the overall distribution to the expected distribution.</w:t>
             </w:r>
           </w:p>
@@ -798,7 +1594,6 @@
     <w:p>
       <w:pPr>
         <w:pStyle w:val="Normal"/>
-        <w:ind w:left="0" w:right="57" w:hanging="0"/>
         <w:rPr/>
       </w:pPr>
       <w:r>
@@ -812,6 +1607,7 @@
       <w:pgNumType w:fmt="decimal"/>
       <w:formProt w:val="false"/>
       <w:textDirection w:val="lrTb"/>
+      <w:docGrid w:type="default" w:linePitch="100" w:charSpace="0"/>
     </w:sectPr>
   </w:body>
 </w:document>
@@ -833,6 +1629,7 @@
       </w:pPr>
       <w:rPr>
         <w:rFonts w:ascii="Symbol" w:hAnsi="Symbol" w:cs="Symbol" w:hint="default"/>
+        <w:sz w:val="20"/>
         <w:rFonts w:cs="OpenSymbol"/>
       </w:rPr>
     </w:lvl>
@@ -973,137 +1770,138 @@
       <w:lvlJc w:val="left"/>
       <w:pPr>
         <w:tabs>
+          <w:tab w:val="num" w:pos="360"/>
+        </w:tabs>
+        <w:ind w:left="360" w:hanging="360"/>
+      </w:pPr>
+      <w:rPr>
+        <w:rFonts w:ascii="Symbol" w:hAnsi="Symbol" w:cs="Symbol" w:hint="default"/>
+        <w:sz w:val="20"/>
+        <w:rFonts w:cs="OpenSymbol"/>
+      </w:rPr>
+    </w:lvl>
+    <w:lvl w:ilvl="1">
+      <w:start w:val="1"/>
+      <w:numFmt w:val="bullet"/>
+      <w:lvlText w:val="◦"/>
+      <w:lvlJc w:val="left"/>
+      <w:pPr>
+        <w:tabs>
           <w:tab w:val="num" w:pos="720"/>
         </w:tabs>
         <w:ind w:left="720" w:hanging="360"/>
       </w:pPr>
       <w:rPr>
+        <w:rFonts w:ascii="OpenSymbol" w:hAnsi="OpenSymbol" w:cs="OpenSymbol" w:hint="default"/>
+        <w:rFonts w:cs="OpenSymbol"/>
+      </w:rPr>
+    </w:lvl>
+    <w:lvl w:ilvl="2">
+      <w:start w:val="1"/>
+      <w:numFmt w:val="bullet"/>
+      <w:lvlText w:val="▪"/>
+      <w:lvlJc w:val="left"/>
+      <w:pPr>
+        <w:tabs>
+          <w:tab w:val="num" w:pos="1080"/>
+        </w:tabs>
+        <w:ind w:left="1080" w:hanging="360"/>
+      </w:pPr>
+      <w:rPr>
+        <w:rFonts w:ascii="OpenSymbol" w:hAnsi="OpenSymbol" w:cs="OpenSymbol" w:hint="default"/>
+        <w:rFonts w:cs="OpenSymbol"/>
+      </w:rPr>
+    </w:lvl>
+    <w:lvl w:ilvl="3">
+      <w:start w:val="1"/>
+      <w:numFmt w:val="bullet"/>
+      <w:lvlText w:val=""/>
+      <w:lvlJc w:val="left"/>
+      <w:pPr>
+        <w:tabs>
+          <w:tab w:val="num" w:pos="1440"/>
+        </w:tabs>
+        <w:ind w:left="1440" w:hanging="360"/>
+      </w:pPr>
+      <w:rPr>
         <w:rFonts w:ascii="Symbol" w:hAnsi="Symbol" w:cs="Symbol" w:hint="default"/>
         <w:rFonts w:cs="OpenSymbol"/>
       </w:rPr>
     </w:lvl>
-    <w:lvl w:ilvl="1">
+    <w:lvl w:ilvl="4">
       <w:start w:val="1"/>
       <w:numFmt w:val="bullet"/>
       <w:lvlText w:val="◦"/>
       <w:lvlJc w:val="left"/>
       <w:pPr>
         <w:tabs>
-          <w:tab w:val="num" w:pos="1080"/>
-        </w:tabs>
-        <w:ind w:left="1080" w:hanging="360"/>
+          <w:tab w:val="num" w:pos="1800"/>
+        </w:tabs>
+        <w:ind w:left="1800" w:hanging="360"/>
       </w:pPr>
       <w:rPr>
         <w:rFonts w:ascii="OpenSymbol" w:hAnsi="OpenSymbol" w:cs="OpenSymbol" w:hint="default"/>
         <w:rFonts w:cs="OpenSymbol"/>
       </w:rPr>
     </w:lvl>
-    <w:lvl w:ilvl="2">
+    <w:lvl w:ilvl="5">
       <w:start w:val="1"/>
       <w:numFmt w:val="bullet"/>
       <w:lvlText w:val="▪"/>
       <w:lvlJc w:val="left"/>
       <w:pPr>
         <w:tabs>
-          <w:tab w:val="num" w:pos="1440"/>
-        </w:tabs>
-        <w:ind w:left="1440" w:hanging="360"/>
+          <w:tab w:val="num" w:pos="2160"/>
+        </w:tabs>
+        <w:ind w:left="2160" w:hanging="360"/>
       </w:pPr>
       <w:rPr>
         <w:rFonts w:ascii="OpenSymbol" w:hAnsi="OpenSymbol" w:cs="OpenSymbol" w:hint="default"/>
         <w:rFonts w:cs="OpenSymbol"/>
       </w:rPr>
     </w:lvl>
-    <w:lvl w:ilvl="3">
+    <w:lvl w:ilvl="6">
       <w:start w:val="1"/>
       <w:numFmt w:val="bullet"/>
       <w:lvlText w:val=""/>
       <w:lvlJc w:val="left"/>
       <w:pPr>
         <w:tabs>
-          <w:tab w:val="num" w:pos="1800"/>
-        </w:tabs>
-        <w:ind w:left="1800" w:hanging="360"/>
+          <w:tab w:val="num" w:pos="2520"/>
+        </w:tabs>
+        <w:ind w:left="2520" w:hanging="360"/>
       </w:pPr>
       <w:rPr>
         <w:rFonts w:ascii="Symbol" w:hAnsi="Symbol" w:cs="Symbol" w:hint="default"/>
         <w:rFonts w:cs="OpenSymbol"/>
       </w:rPr>
     </w:lvl>
-    <w:lvl w:ilvl="4">
+    <w:lvl w:ilvl="7">
       <w:start w:val="1"/>
       <w:numFmt w:val="bullet"/>
       <w:lvlText w:val="◦"/>
       <w:lvlJc w:val="left"/>
       <w:pPr>
         <w:tabs>
-          <w:tab w:val="num" w:pos="2160"/>
-        </w:tabs>
-        <w:ind w:left="2160" w:hanging="360"/>
+          <w:tab w:val="num" w:pos="2880"/>
+        </w:tabs>
+        <w:ind w:left="2880" w:hanging="360"/>
       </w:pPr>
       <w:rPr>
         <w:rFonts w:ascii="OpenSymbol" w:hAnsi="OpenSymbol" w:cs="OpenSymbol" w:hint="default"/>
         <w:rFonts w:cs="OpenSymbol"/>
       </w:rPr>
     </w:lvl>
-    <w:lvl w:ilvl="5">
+    <w:lvl w:ilvl="8">
       <w:start w:val="1"/>
       <w:numFmt w:val="bullet"/>
       <w:lvlText w:val="▪"/>
       <w:lvlJc w:val="left"/>
       <w:pPr>
         <w:tabs>
-          <w:tab w:val="num" w:pos="2520"/>
-        </w:tabs>
-        <w:ind w:left="2520" w:hanging="360"/>
-      </w:pPr>
-      <w:rPr>
-        <w:rFonts w:ascii="OpenSymbol" w:hAnsi="OpenSymbol" w:cs="OpenSymbol" w:hint="default"/>
-        <w:rFonts w:cs="OpenSymbol"/>
-      </w:rPr>
-    </w:lvl>
-    <w:lvl w:ilvl="6">
-      <w:start w:val="1"/>
-      <w:numFmt w:val="bullet"/>
-      <w:lvlText w:val=""/>
-      <w:lvlJc w:val="left"/>
-      <w:pPr>
-        <w:tabs>
-          <w:tab w:val="num" w:pos="2880"/>
-        </w:tabs>
-        <w:ind w:left="2880" w:hanging="360"/>
-      </w:pPr>
-      <w:rPr>
-        <w:rFonts w:ascii="Symbol" w:hAnsi="Symbol" w:cs="Symbol" w:hint="default"/>
-        <w:rFonts w:cs="OpenSymbol"/>
-      </w:rPr>
-    </w:lvl>
-    <w:lvl w:ilvl="7">
-      <w:start w:val="1"/>
-      <w:numFmt w:val="bullet"/>
-      <w:lvlText w:val="◦"/>
-      <w:lvlJc w:val="left"/>
-      <w:pPr>
-        <w:tabs>
           <w:tab w:val="num" w:pos="3240"/>
         </w:tabs>
         <w:ind w:left="3240" w:hanging="360"/>
-      </w:pPr>
-      <w:rPr>
-        <w:rFonts w:ascii="OpenSymbol" w:hAnsi="OpenSymbol" w:cs="OpenSymbol" w:hint="default"/>
-        <w:rFonts w:cs="OpenSymbol"/>
-      </w:rPr>
-    </w:lvl>
-    <w:lvl w:ilvl="8">
-      <w:start w:val="1"/>
-      <w:numFmt w:val="bullet"/>
-      <w:lvlText w:val="▪"/>
-      <w:lvlJc w:val="left"/>
-      <w:pPr>
-        <w:tabs>
-          <w:tab w:val="num" w:pos="3600"/>
-        </w:tabs>
-        <w:ind w:left="3600" w:hanging="360"/>
       </w:pPr>
       <w:rPr>
         <w:rFonts w:ascii="OpenSymbol" w:hAnsi="OpenSymbol" w:cs="OpenSymbol" w:hint="default"/>
@@ -1119,137 +1917,138 @@
       <w:lvlJc w:val="left"/>
       <w:pPr>
         <w:tabs>
+          <w:tab w:val="num" w:pos="360"/>
+        </w:tabs>
+        <w:ind w:left="360" w:hanging="360"/>
+      </w:pPr>
+      <w:rPr>
+        <w:rFonts w:ascii="Symbol" w:hAnsi="Symbol" w:cs="Symbol" w:hint="default"/>
+        <w:sz w:val="20"/>
+        <w:rFonts w:cs="OpenSymbol"/>
+      </w:rPr>
+    </w:lvl>
+    <w:lvl w:ilvl="1">
+      <w:start w:val="1"/>
+      <w:numFmt w:val="bullet"/>
+      <w:lvlText w:val="◦"/>
+      <w:lvlJc w:val="left"/>
+      <w:pPr>
+        <w:tabs>
           <w:tab w:val="num" w:pos="720"/>
         </w:tabs>
         <w:ind w:left="720" w:hanging="360"/>
       </w:pPr>
       <w:rPr>
+        <w:rFonts w:ascii="OpenSymbol" w:hAnsi="OpenSymbol" w:cs="OpenSymbol" w:hint="default"/>
+        <w:rFonts w:cs="OpenSymbol"/>
+      </w:rPr>
+    </w:lvl>
+    <w:lvl w:ilvl="2">
+      <w:start w:val="1"/>
+      <w:numFmt w:val="bullet"/>
+      <w:lvlText w:val="▪"/>
+      <w:lvlJc w:val="left"/>
+      <w:pPr>
+        <w:tabs>
+          <w:tab w:val="num" w:pos="1080"/>
+        </w:tabs>
+        <w:ind w:left="1080" w:hanging="360"/>
+      </w:pPr>
+      <w:rPr>
+        <w:rFonts w:ascii="OpenSymbol" w:hAnsi="OpenSymbol" w:cs="OpenSymbol" w:hint="default"/>
+        <w:rFonts w:cs="OpenSymbol"/>
+      </w:rPr>
+    </w:lvl>
+    <w:lvl w:ilvl="3">
+      <w:start w:val="1"/>
+      <w:numFmt w:val="bullet"/>
+      <w:lvlText w:val=""/>
+      <w:lvlJc w:val="left"/>
+      <w:pPr>
+        <w:tabs>
+          <w:tab w:val="num" w:pos="1440"/>
+        </w:tabs>
+        <w:ind w:left="1440" w:hanging="360"/>
+      </w:pPr>
+      <w:rPr>
         <w:rFonts w:ascii="Symbol" w:hAnsi="Symbol" w:cs="Symbol" w:hint="default"/>
         <w:rFonts w:cs="OpenSymbol"/>
       </w:rPr>
     </w:lvl>
-    <w:lvl w:ilvl="1">
+    <w:lvl w:ilvl="4">
       <w:start w:val="1"/>
       <w:numFmt w:val="bullet"/>
       <w:lvlText w:val="◦"/>
       <w:lvlJc w:val="left"/>
       <w:pPr>
         <w:tabs>
-          <w:tab w:val="num" w:pos="1080"/>
-        </w:tabs>
-        <w:ind w:left="1080" w:hanging="360"/>
+          <w:tab w:val="num" w:pos="1800"/>
+        </w:tabs>
+        <w:ind w:left="1800" w:hanging="360"/>
       </w:pPr>
       <w:rPr>
         <w:rFonts w:ascii="OpenSymbol" w:hAnsi="OpenSymbol" w:cs="OpenSymbol" w:hint="default"/>
         <w:rFonts w:cs="OpenSymbol"/>
       </w:rPr>
     </w:lvl>
-    <w:lvl w:ilvl="2">
+    <w:lvl w:ilvl="5">
       <w:start w:val="1"/>
       <w:numFmt w:val="bullet"/>
       <w:lvlText w:val="▪"/>
       <w:lvlJc w:val="left"/>
       <w:pPr>
         <w:tabs>
-          <w:tab w:val="num" w:pos="1440"/>
-        </w:tabs>
-        <w:ind w:left="1440" w:hanging="360"/>
+          <w:tab w:val="num" w:pos="2160"/>
+        </w:tabs>
+        <w:ind w:left="2160" w:hanging="360"/>
       </w:pPr>
       <w:rPr>
         <w:rFonts w:ascii="OpenSymbol" w:hAnsi="OpenSymbol" w:cs="OpenSymbol" w:hint="default"/>
         <w:rFonts w:cs="OpenSymbol"/>
       </w:rPr>
     </w:lvl>
-    <w:lvl w:ilvl="3">
+    <w:lvl w:ilvl="6">
       <w:start w:val="1"/>
       <w:numFmt w:val="bullet"/>
       <w:lvlText w:val=""/>
       <w:lvlJc w:val="left"/>
       <w:pPr>
         <w:tabs>
-          <w:tab w:val="num" w:pos="1800"/>
-        </w:tabs>
-        <w:ind w:left="1800" w:hanging="360"/>
+          <w:tab w:val="num" w:pos="2520"/>
+        </w:tabs>
+        <w:ind w:left="2520" w:hanging="360"/>
       </w:pPr>
       <w:rPr>
         <w:rFonts w:ascii="Symbol" w:hAnsi="Symbol" w:cs="Symbol" w:hint="default"/>
         <w:rFonts w:cs="OpenSymbol"/>
       </w:rPr>
     </w:lvl>
-    <w:lvl w:ilvl="4">
+    <w:lvl w:ilvl="7">
       <w:start w:val="1"/>
       <w:numFmt w:val="bullet"/>
       <w:lvlText w:val="◦"/>
       <w:lvlJc w:val="left"/>
       <w:pPr>
         <w:tabs>
-          <w:tab w:val="num" w:pos="2160"/>
-        </w:tabs>
-        <w:ind w:left="2160" w:hanging="360"/>
+          <w:tab w:val="num" w:pos="2880"/>
+        </w:tabs>
+        <w:ind w:left="2880" w:hanging="360"/>
       </w:pPr>
       <w:rPr>
         <w:rFonts w:ascii="OpenSymbol" w:hAnsi="OpenSymbol" w:cs="OpenSymbol" w:hint="default"/>
         <w:rFonts w:cs="OpenSymbol"/>
       </w:rPr>
     </w:lvl>
-    <w:lvl w:ilvl="5">
+    <w:lvl w:ilvl="8">
       <w:start w:val="1"/>
       <w:numFmt w:val="bullet"/>
       <w:lvlText w:val="▪"/>
       <w:lvlJc w:val="left"/>
       <w:pPr>
         <w:tabs>
-          <w:tab w:val="num" w:pos="2520"/>
-        </w:tabs>
-        <w:ind w:left="2520" w:hanging="360"/>
-      </w:pPr>
-      <w:rPr>
-        <w:rFonts w:ascii="OpenSymbol" w:hAnsi="OpenSymbol" w:cs="OpenSymbol" w:hint="default"/>
-        <w:rFonts w:cs="OpenSymbol"/>
-      </w:rPr>
-    </w:lvl>
-    <w:lvl w:ilvl="6">
-      <w:start w:val="1"/>
-      <w:numFmt w:val="bullet"/>
-      <w:lvlText w:val=""/>
-      <w:lvlJc w:val="left"/>
-      <w:pPr>
-        <w:tabs>
-          <w:tab w:val="num" w:pos="2880"/>
-        </w:tabs>
-        <w:ind w:left="2880" w:hanging="360"/>
-      </w:pPr>
-      <w:rPr>
-        <w:rFonts w:ascii="Symbol" w:hAnsi="Symbol" w:cs="Symbol" w:hint="default"/>
-        <w:rFonts w:cs="OpenSymbol"/>
-      </w:rPr>
-    </w:lvl>
-    <w:lvl w:ilvl="7">
-      <w:start w:val="1"/>
-      <w:numFmt w:val="bullet"/>
-      <w:lvlText w:val="◦"/>
-      <w:lvlJc w:val="left"/>
-      <w:pPr>
-        <w:tabs>
           <w:tab w:val="num" w:pos="3240"/>
         </w:tabs>
         <w:ind w:left="3240" w:hanging="360"/>
-      </w:pPr>
-      <w:rPr>
-        <w:rFonts w:ascii="OpenSymbol" w:hAnsi="OpenSymbol" w:cs="OpenSymbol" w:hint="default"/>
-        <w:rFonts w:cs="OpenSymbol"/>
-      </w:rPr>
-    </w:lvl>
-    <w:lvl w:ilvl="8">
-      <w:start w:val="1"/>
-      <w:numFmt w:val="bullet"/>
-      <w:lvlText w:val="▪"/>
-      <w:lvlJc w:val="left"/>
-      <w:pPr>
-        <w:tabs>
-          <w:tab w:val="num" w:pos="3600"/>
-        </w:tabs>
-        <w:ind w:left="3600" w:hanging="360"/>
       </w:pPr>
       <w:rPr>
         <w:rFonts w:ascii="OpenSymbol" w:hAnsi="OpenSymbol" w:cs="OpenSymbol" w:hint="default"/>
@@ -1271,6 +2070,7 @@
       </w:pPr>
       <w:rPr>
         <w:rFonts w:ascii="Symbol" w:hAnsi="Symbol" w:cs="Symbol" w:hint="default"/>
+        <w:sz w:val="20"/>
         <w:rFonts w:cs="OpenSymbol"/>
       </w:rPr>
     </w:lvl>
@@ -1417,6 +2217,7 @@
       </w:pPr>
       <w:rPr>
         <w:rFonts w:ascii="Symbol" w:hAnsi="Symbol" w:cs="Symbol" w:hint="default"/>
+        <w:sz w:val="20"/>
         <w:rFonts w:cs="OpenSymbol"/>
       </w:rPr>
     </w:lvl>
@@ -1550,6 +2351,119 @@
     </w:lvl>
   </w:abstractNum>
   <w:abstractNum w:abstractNumId="6">
+    <w:lvl w:ilvl="0">
+      <w:start w:val="1"/>
+      <w:numFmt w:val="bullet"/>
+      <w:lvlText w:val=""/>
+      <w:lvlJc w:val="left"/>
+      <w:pPr>
+        <w:ind w:left="360" w:hanging="360"/>
+      </w:pPr>
+      <w:rPr>
+        <w:rFonts w:ascii="Symbol" w:hAnsi="Symbol" w:cs="Symbol" w:hint="default"/>
+      </w:rPr>
+    </w:lvl>
+    <w:lvl w:ilvl="1">
+      <w:start w:val="1"/>
+      <w:numFmt w:val="bullet"/>
+      <w:lvlText w:val="o"/>
+      <w:lvlJc w:val="left"/>
+      <w:pPr>
+        <w:ind w:left="1080" w:hanging="360"/>
+      </w:pPr>
+      <w:rPr>
+        <w:rFonts w:ascii="Courier New" w:hAnsi="Courier New" w:cs="Courier New" w:hint="default"/>
+        <w:rFonts w:cs="Courier New"/>
+      </w:rPr>
+    </w:lvl>
+    <w:lvl w:ilvl="2">
+      <w:start w:val="1"/>
+      <w:numFmt w:val="bullet"/>
+      <w:lvlText w:val=""/>
+      <w:lvlJc w:val="left"/>
+      <w:pPr>
+        <w:ind w:left="1800" w:hanging="360"/>
+      </w:pPr>
+      <w:rPr>
+        <w:rFonts w:ascii="Wingdings" w:hAnsi="Wingdings" w:cs="Wingdings" w:hint="default"/>
+      </w:rPr>
+    </w:lvl>
+    <w:lvl w:ilvl="3">
+      <w:start w:val="1"/>
+      <w:numFmt w:val="bullet"/>
+      <w:lvlText w:val=""/>
+      <w:lvlJc w:val="left"/>
+      <w:pPr>
+        <w:ind w:left="2520" w:hanging="360"/>
+      </w:pPr>
+      <w:rPr>
+        <w:rFonts w:ascii="Symbol" w:hAnsi="Symbol" w:cs="Symbol" w:hint="default"/>
+      </w:rPr>
+    </w:lvl>
+    <w:lvl w:ilvl="4">
+      <w:start w:val="1"/>
+      <w:numFmt w:val="bullet"/>
+      <w:lvlText w:val="o"/>
+      <w:lvlJc w:val="left"/>
+      <w:pPr>
+        <w:ind w:left="3240" w:hanging="360"/>
+      </w:pPr>
+      <w:rPr>
+        <w:rFonts w:ascii="Courier New" w:hAnsi="Courier New" w:cs="Courier New" w:hint="default"/>
+        <w:rFonts w:cs="Courier New"/>
+      </w:rPr>
+    </w:lvl>
+    <w:lvl w:ilvl="5">
+      <w:start w:val="1"/>
+      <w:numFmt w:val="bullet"/>
+      <w:lvlText w:val=""/>
+      <w:lvlJc w:val="left"/>
+      <w:pPr>
+        <w:ind w:left="3960" w:hanging="360"/>
+      </w:pPr>
+      <w:rPr>
+        <w:rFonts w:ascii="Wingdings" w:hAnsi="Wingdings" w:cs="Wingdings" w:hint="default"/>
+      </w:rPr>
+    </w:lvl>
+    <w:lvl w:ilvl="6">
+      <w:start w:val="1"/>
+      <w:numFmt w:val="bullet"/>
+      <w:lvlText w:val=""/>
+      <w:lvlJc w:val="left"/>
+      <w:pPr>
+        <w:ind w:left="4680" w:hanging="360"/>
+      </w:pPr>
+      <w:rPr>
+        <w:rFonts w:ascii="Symbol" w:hAnsi="Symbol" w:cs="Symbol" w:hint="default"/>
+      </w:rPr>
+    </w:lvl>
+    <w:lvl w:ilvl="7">
+      <w:start w:val="1"/>
+      <w:numFmt w:val="bullet"/>
+      <w:lvlText w:val="o"/>
+      <w:lvlJc w:val="left"/>
+      <w:pPr>
+        <w:ind w:left="5400" w:hanging="360"/>
+      </w:pPr>
+      <w:rPr>
+        <w:rFonts w:ascii="Courier New" w:hAnsi="Courier New" w:cs="Courier New" w:hint="default"/>
+        <w:rFonts w:cs="Courier New"/>
+      </w:rPr>
+    </w:lvl>
+    <w:lvl w:ilvl="8">
+      <w:start w:val="1"/>
+      <w:numFmt w:val="bullet"/>
+      <w:lvlText w:val=""/>
+      <w:lvlJc w:val="left"/>
+      <w:pPr>
+        <w:ind w:left="6120" w:hanging="360"/>
+      </w:pPr>
+      <w:rPr>
+        <w:rFonts w:ascii="Wingdings" w:hAnsi="Wingdings" w:cs="Wingdings" w:hint="default"/>
+      </w:rPr>
+    </w:lvl>
+  </w:abstractNum>
+  <w:abstractNum w:abstractNumId="7">
     <w:lvl w:ilvl="0">
       <w:start w:val="1"/>
       <w:numFmt w:val="none"/>
@@ -1659,6 +2573,9 @@
   <w:num w:numId="6">
     <w:abstractNumId w:val="6"/>
   </w:num>
+  <w:num w:numId="7">
+    <w:abstractNumId w:val="7"/>
+  </w:num>
 </w:numbering>
 </file>
 
@@ -1675,16 +2592,393 @@
       </w:rPr>
     </w:rPrDefault>
     <w:pPrDefault>
-      <w:pPr>
-        <w:widowControl/>
-      </w:pPr>
+      <w:pPr/>
     </w:pPrDefault>
   </w:docDefaults>
-  <w:style w:type="paragraph" w:styleId="Normal">
+  <w:latentStyles w:defLockedState="0" w:defUIPriority="99" w:defSemiHidden="0" w:defUnhideWhenUsed="0" w:defQFormat="0" w:count="375">
+    <w:lsdException w:name="Normal" w:uiPriority="0" w:qFormat="1"/>
+    <w:lsdException w:name="heading 1" w:uiPriority="9" w:qFormat="1"/>
+    <w:lsdException w:name="heading 2" w:uiPriority="9" w:semiHidden="1" w:unhideWhenUsed="1" w:qFormat="1"/>
+    <w:lsdException w:name="heading 3" w:uiPriority="9" w:semiHidden="1" w:unhideWhenUsed="1" w:qFormat="1"/>
+    <w:lsdException w:name="heading 4" w:uiPriority="9" w:semiHidden="1" w:unhideWhenUsed="1" w:qFormat="1"/>
+    <w:lsdException w:name="heading 5" w:uiPriority="9" w:semiHidden="1" w:unhideWhenUsed="1" w:qFormat="1"/>
+    <w:lsdException w:name="heading 6" w:uiPriority="9" w:semiHidden="1" w:unhideWhenUsed="1" w:qFormat="1"/>
+    <w:lsdException w:name="heading 7" w:uiPriority="9" w:semiHidden="1" w:unhideWhenUsed="1" w:qFormat="1"/>
+    <w:lsdException w:name="heading 8" w:uiPriority="9" w:semiHidden="1" w:unhideWhenUsed="1" w:qFormat="1"/>
+    <w:lsdException w:name="heading 9" w:uiPriority="9" w:semiHidden="1" w:unhideWhenUsed="1" w:qFormat="1"/>
+    <w:lsdException w:name="index 1" w:semiHidden="1" w:unhideWhenUsed="1"/>
+    <w:lsdException w:name="index 2" w:semiHidden="1" w:unhideWhenUsed="1"/>
+    <w:lsdException w:name="index 3" w:semiHidden="1" w:unhideWhenUsed="1"/>
+    <w:lsdException w:name="index 4" w:semiHidden="1" w:unhideWhenUsed="1"/>
+    <w:lsdException w:name="index 5" w:semiHidden="1" w:unhideWhenUsed="1"/>
+    <w:lsdException w:name="index 6" w:semiHidden="1" w:unhideWhenUsed="1"/>
+    <w:lsdException w:name="index 7" w:semiHidden="1" w:unhideWhenUsed="1"/>
+    <w:lsdException w:name="index 8" w:semiHidden="1" w:unhideWhenUsed="1"/>
+    <w:lsdException w:name="index 9" w:semiHidden="1" w:unhideWhenUsed="1"/>
+    <w:lsdException w:name="toc 1" w:uiPriority="39" w:semiHidden="1" w:unhideWhenUsed="1"/>
+    <w:lsdException w:name="toc 2" w:uiPriority="39" w:semiHidden="1" w:unhideWhenUsed="1"/>
+    <w:lsdException w:name="toc 3" w:uiPriority="39" w:semiHidden="1" w:unhideWhenUsed="1"/>
+    <w:lsdException w:name="toc 4" w:uiPriority="39" w:semiHidden="1" w:unhideWhenUsed="1"/>
+    <w:lsdException w:name="toc 5" w:uiPriority="39" w:semiHidden="1" w:unhideWhenUsed="1"/>
+    <w:lsdException w:name="toc 6" w:uiPriority="39" w:semiHidden="1" w:unhideWhenUsed="1"/>
+    <w:lsdException w:name="toc 7" w:uiPriority="39" w:semiHidden="1" w:unhideWhenUsed="1"/>
+    <w:lsdException w:name="toc 8" w:uiPriority="39" w:semiHidden="1" w:unhideWhenUsed="1"/>
+    <w:lsdException w:name="toc 9" w:uiPriority="39" w:semiHidden="1" w:unhideWhenUsed="1"/>
+    <w:lsdException w:name="Normal Indent" w:semiHidden="1" w:unhideWhenUsed="1"/>
+    <w:lsdException w:name="footnote text" w:semiHidden="1" w:unhideWhenUsed="1"/>
+    <w:lsdException w:name="annotation text" w:semiHidden="1" w:unhideWhenUsed="1"/>
+    <w:lsdException w:name="header" w:semiHidden="1" w:unhideWhenUsed="1"/>
+    <w:lsdException w:name="footer" w:semiHidden="1" w:unhideWhenUsed="1"/>
+    <w:lsdException w:name="index heading" w:semiHidden="1" w:unhideWhenUsed="1"/>
+    <w:lsdException w:name="caption" w:uiPriority="35" w:semiHidden="1" w:unhideWhenUsed="1" w:qFormat="1"/>
+    <w:lsdException w:name="table of figures" w:semiHidden="1" w:unhideWhenUsed="1"/>
+    <w:lsdException w:name="envelope address" w:semiHidden="1" w:unhideWhenUsed="1"/>
+    <w:lsdException w:name="envelope return" w:semiHidden="1" w:unhideWhenUsed="1"/>
+    <w:lsdException w:name="footnote reference" w:semiHidden="1" w:unhideWhenUsed="1"/>
+    <w:lsdException w:name="annotation reference" w:semiHidden="1" w:unhideWhenUsed="1"/>
+    <w:lsdException w:name="line number" w:semiHidden="1" w:unhideWhenUsed="1"/>
+    <w:lsdException w:name="page number" w:semiHidden="1" w:unhideWhenUsed="1"/>
+    <w:lsdException w:name="endnote reference" w:semiHidden="1" w:unhideWhenUsed="1"/>
+    <w:lsdException w:name="endnote text" w:semiHidden="1" w:unhideWhenUsed="1"/>
+    <w:lsdException w:name="table of authorities" w:semiHidden="1" w:unhideWhenUsed="1"/>
+    <w:lsdException w:name="macro" w:semiHidden="1" w:unhideWhenUsed="1"/>
+    <w:lsdException w:name="toa heading" w:semiHidden="1" w:unhideWhenUsed="1"/>
+    <w:lsdException w:name="List" w:semiHidden="1" w:unhideWhenUsed="1"/>
+    <w:lsdException w:name="List Bullet" w:semiHidden="1" w:unhideWhenUsed="1"/>
+    <w:lsdException w:name="List Number" w:semiHidden="1" w:unhideWhenUsed="1"/>
+    <w:lsdException w:name="List 2" w:semiHidden="1" w:unhideWhenUsed="1"/>
+    <w:lsdException w:name="List 3" w:semiHidden="1" w:unhideWhenUsed="1"/>
+    <w:lsdException w:name="List 4" w:semiHidden="1" w:unhideWhenUsed="1"/>
+    <w:lsdException w:name="List 5" w:semiHidden="1" w:unhideWhenUsed="1"/>
+    <w:lsdException w:name="List Bullet 2" w:semiHidden="1" w:unhideWhenUsed="1"/>
+    <w:lsdException w:name="List Bullet 3" w:semiHidden="1" w:unhideWhenUsed="1"/>
+    <w:lsdException w:name="List Bullet 4" w:semiHidden="1" w:unhideWhenUsed="1"/>
+    <w:lsdException w:name="List Bullet 5" w:semiHidden="1" w:unhideWhenUsed="1"/>
+    <w:lsdException w:name="List Number 2" w:semiHidden="1" w:unhideWhenUsed="1"/>
+    <w:lsdException w:name="List Number 3" w:semiHidden="1" w:unhideWhenUsed="1"/>
+    <w:lsdException w:name="List Number 4" w:semiHidden="1" w:unhideWhenUsed="1"/>
+    <w:lsdException w:name="List Number 5" w:semiHidden="1" w:unhideWhenUsed="1"/>
+    <w:lsdException w:name="Title" w:uiPriority="10" w:qFormat="1"/>
+    <w:lsdException w:name="Closing" w:semiHidden="1" w:unhideWhenUsed="1"/>
+    <w:lsdException w:name="Signature" w:semiHidden="1" w:unhideWhenUsed="1"/>
+    <w:lsdException w:name="Default Paragraph Font" w:uiPriority="1" w:semiHidden="1" w:unhideWhenUsed="1"/>
+    <w:lsdException w:name="Body Text" w:semiHidden="1" w:unhideWhenUsed="1"/>
+    <w:lsdException w:name="Body Text Indent" w:semiHidden="1" w:unhideWhenUsed="1"/>
+    <w:lsdException w:name="List Continue" w:semiHidden="1" w:unhideWhenUsed="1"/>
+    <w:lsdException w:name="List Continue 2" w:semiHidden="1" w:unhideWhenUsed="1"/>
+    <w:lsdException w:name="List Continue 3" w:semiHidden="1" w:unhideWhenUsed="1"/>
+    <w:lsdException w:name="List Continue 4" w:semiHidden="1" w:unhideWhenUsed="1"/>
+    <w:lsdException w:name="List Continue 5" w:semiHidden="1" w:unhideWhenUsed="1"/>
+    <w:lsdException w:name="Message Header" w:semiHidden="1" w:unhideWhenUsed="1"/>
+    <w:lsdException w:name="Subtitle" w:uiPriority="11" w:qFormat="1"/>
+    <w:lsdException w:name="Salutation" w:semiHidden="1" w:unhideWhenUsed="1"/>
+    <w:lsdException w:name="Date" w:semiHidden="1" w:unhideWhenUsed="1"/>
+    <w:lsdException w:name="Body Text First Indent" w:semiHidden="1" w:unhideWhenUsed="1"/>
+    <w:lsdException w:name="Body Text First Indent 2" w:semiHidden="1" w:unhideWhenUsed="1"/>
+    <w:lsdException w:name="Note Heading" w:semiHidden="1" w:unhideWhenUsed="1"/>
+    <w:lsdException w:name="Body Text 2" w:semiHidden="1" w:unhideWhenUsed="1"/>
+    <w:lsdException w:name="Body Text 3" w:semiHidden="1" w:unhideWhenUsed="1"/>
+    <w:lsdException w:name="Body Text Indent 2" w:semiHidden="1" w:unhideWhenUsed="1"/>
+    <w:lsdException w:name="Body Text Indent 3" w:semiHidden="1" w:unhideWhenUsed="1"/>
+    <w:lsdException w:name="Block Text" w:semiHidden="1" w:unhideWhenUsed="1"/>
+    <w:lsdException w:name="Hyperlink" w:semiHidden="1" w:unhideWhenUsed="1"/>
+    <w:lsdException w:name="FollowedHyperlink" w:semiHidden="1" w:unhideWhenUsed="1"/>
+    <w:lsdException w:name="Strong" w:uiPriority="22" w:qFormat="1"/>
+    <w:lsdException w:name="Emphasis" w:uiPriority="20" w:qFormat="1"/>
+    <w:lsdException w:name="Document Map" w:semiHidden="1" w:unhideWhenUsed="1"/>
+    <w:lsdException w:name="Plain Text" w:semiHidden="1" w:unhideWhenUsed="1"/>
+    <w:lsdException w:name="E-mail Signature" w:semiHidden="1" w:unhideWhenUsed="1"/>
+    <w:lsdException w:name="HTML Top of Form" w:semiHidden="1" w:unhideWhenUsed="1"/>
+    <w:lsdException w:name="HTML Bottom of Form" w:semiHidden="1" w:unhideWhenUsed="1"/>
+    <w:lsdException w:name="Normal (Web)" w:semiHidden="1" w:unhideWhenUsed="1"/>
+    <w:lsdException w:name="HTML Acronym" w:semiHidden="1" w:unhideWhenUsed="1"/>
+    <w:lsdException w:name="HTML Address" w:semiHidden="1" w:unhideWhenUsed="1"/>
+    <w:lsdException w:name="HTML Cite" w:semiHidden="1" w:unhideWhenUsed="1"/>
+    <w:lsdException w:name="HTML Code" w:semiHidden="1" w:unhideWhenUsed="1"/>
+    <w:lsdException w:name="HTML Definition" w:semiHidden="1" w:unhideWhenUsed="1"/>
+    <w:lsdException w:name="HTML Keyboard" w:semiHidden="1" w:unhideWhenUsed="1"/>
+    <w:lsdException w:name="HTML Preformatted" w:semiHidden="1" w:unhideWhenUsed="1"/>
+    <w:lsdException w:name="HTML Sample" w:semiHidden="1" w:unhideWhenUsed="1"/>
+    <w:lsdException w:name="HTML Typewriter" w:semiHidden="1" w:unhideWhenUsed="1"/>
+    <w:lsdException w:name="HTML Variable" w:semiHidden="1" w:unhideWhenUsed="1"/>
+    <w:lsdException w:name="Normal Table" w:semiHidden="1" w:unhideWhenUsed="1"/>
+    <w:lsdException w:name="annotation subject" w:semiHidden="1" w:unhideWhenUsed="1"/>
+    <w:lsdException w:name="No List" w:semiHidden="1" w:unhideWhenUsed="1"/>
+    <w:lsdException w:name="Outline List 1" w:semiHidden="1" w:unhideWhenUsed="1"/>
+    <w:lsdException w:name="Outline List 2" w:semiHidden="1" w:unhideWhenUsed="1"/>
+    <w:lsdException w:name="Outline List 3" w:semiHidden="1" w:unhideWhenUsed="1"/>
+    <w:lsdException w:name="Table Simple 1" w:semiHidden="1" w:unhideWhenUsed="1"/>
+    <w:lsdException w:name="Table Simple 2" w:semiHidden="1" w:unhideWhenUsed="1"/>
+    <w:lsdException w:name="Table Simple 3" w:semiHidden="1" w:unhideWhenUsed="1"/>
+    <w:lsdException w:name="Table Classic 1" w:semiHidden="1" w:unhideWhenUsed="1"/>
+    <w:lsdException w:name="Table Classic 2" w:semiHidden="1" w:unhideWhenUsed="1"/>
+    <w:lsdException w:name="Table Classic 3" w:semiHidden="1" w:unhideWhenUsed="1"/>
+    <w:lsdException w:name="Table Classic 4" w:semiHidden="1" w:unhideWhenUsed="1"/>
+    <w:lsdException w:name="Table Colorful 1" w:semiHidden="1" w:unhideWhenUsed="1"/>
+    <w:lsdException w:name="Table Colorful 2" w:semiHidden="1" w:unhideWhenUsed="1"/>
+    <w:lsdException w:name="Table Colorful 3" w:semiHidden="1" w:unhideWhenUsed="1"/>
+    <w:lsdException w:name="Table Columns 1" w:semiHidden="1" w:unhideWhenUsed="1"/>
+    <w:lsdException w:name="Table Columns 2" w:semiHidden="1" w:unhideWhenUsed="1"/>
+    <w:lsdException w:name="Table Columns 3" w:semiHidden="1" w:unhideWhenUsed="1"/>
+    <w:lsdException w:name="Table Columns 4" w:semiHidden="1" w:unhideWhenUsed="1"/>
+    <w:lsdException w:name="Table Columns 5" w:semiHidden="1" w:unhideWhenUsed="1"/>
+    <w:lsdException w:name="Table Grid 1" w:semiHidden="1" w:unhideWhenUsed="1"/>
+    <w:lsdException w:name="Table Grid 2" w:semiHidden="1" w:unhideWhenUsed="1"/>
+    <w:lsdException w:name="Table Grid 3" w:semiHidden="1" w:unhideWhenUsed="1"/>
+    <w:lsdException w:name="Table Grid 4" w:semiHidden="1" w:unhideWhenUsed="1"/>
+    <w:lsdException w:name="Table Grid 5" w:semiHidden="1" w:unhideWhenUsed="1"/>
+    <w:lsdException w:name="Table Grid 6" w:semiHidden="1" w:unhideWhenUsed="1"/>
+    <w:lsdException w:name="Table Grid 7" w:semiHidden="1" w:unhideWhenUsed="1"/>
+    <w:lsdException w:name="Table Grid 8" w:semiHidden="1" w:unhideWhenUsed="1"/>
+    <w:lsdException w:name="Table List 1" w:semiHidden="1" w:unhideWhenUsed="1"/>
+    <w:lsdException w:name="Table List 2" w:semiHidden="1" w:unhideWhenUsed="1"/>
+    <w:lsdException w:name="Table List 3" w:semiHidden="1" w:unhideWhenUsed="1"/>
+    <w:lsdException w:name="Table List 4" w:semiHidden="1" w:unhideWhenUsed="1"/>
+    <w:lsdException w:name="Table List 5" w:semiHidden="1" w:unhideWhenUsed="1"/>
+    <w:lsdException w:name="Table List 6" w:semiHidden="1" w:unhideWhenUsed="1"/>
+    <w:lsdException w:name="Table List 7" w:semiHidden="1" w:unhideWhenUsed="1"/>
+    <w:lsdException w:name="Table List 8" w:semiHidden="1" w:unhideWhenUsed="1"/>
+    <w:lsdException w:name="Table 3D effects 1" w:semiHidden="1" w:unhideWhenUsed="1"/>
+    <w:lsdException w:name="Table 3D effects 2" w:semiHidden="1" w:unhideWhenUsed="1"/>
+    <w:lsdException w:name="Table 3D effects 3" w:semiHidden="1" w:unhideWhenUsed="1"/>
+    <w:lsdException w:name="Table Contemporary" w:semiHidden="1" w:unhideWhenUsed="1"/>
+    <w:lsdException w:name="Table Elegant" w:semiHidden="1" w:unhideWhenUsed="1"/>
+    <w:lsdException w:name="Table Professional" w:semiHidden="1" w:unhideWhenUsed="1"/>
+    <w:lsdException w:name="Table Subtle 1" w:semiHidden="1" w:unhideWhenUsed="1"/>
+    <w:lsdException w:name="Table Subtle 2" w:semiHidden="1" w:unhideWhenUsed="1"/>
+    <w:lsdException w:name="Table Web 1" w:semiHidden="1" w:unhideWhenUsed="1"/>
+    <w:lsdException w:name="Table Web 2" w:semiHidden="1" w:unhideWhenUsed="1"/>
+    <w:lsdException w:name="Table Web 3" w:semiHidden="1" w:unhideWhenUsed="1"/>
+    <w:lsdException w:name="Balloon Text" w:semiHidden="1" w:unhideWhenUsed="1"/>
+    <w:lsdException w:name="Table Grid" w:uiPriority="39"/>
+    <w:lsdException w:name="Table Theme" w:semiHidden="1" w:unhideWhenUsed="1"/>
+    <w:lsdException w:name="Placeholder Text" w:semiHidden="1"/>
+    <w:lsdException w:name="No Spacing" w:uiPriority="1" w:qFormat="1"/>
+    <w:lsdException w:name="Light Shading" w:uiPriority="60"/>
+    <w:lsdException w:name="Light List" w:uiPriority="61"/>
+    <w:lsdException w:name="Light Grid" w:uiPriority="62"/>
+    <w:lsdException w:name="Medium Shading 1" w:uiPriority="63"/>
+    <w:lsdException w:name="Medium Shading 2" w:uiPriority="64"/>
+    <w:lsdException w:name="Medium List 1" w:uiPriority="65"/>
+    <w:lsdException w:name="Medium List 2" w:uiPriority="66"/>
+    <w:lsdException w:name="Medium Grid 1" w:uiPriority="67"/>
+    <w:lsdException w:name="Medium Grid 2" w:uiPriority="68"/>
+    <w:lsdException w:name="Medium Grid 3" w:uiPriority="69"/>
+    <w:lsdException w:name="Dark List" w:uiPriority="70"/>
+    <w:lsdException w:name="Colorful Shading" w:uiPriority="71"/>
+    <w:lsdException w:name="Colorful List" w:uiPriority="72"/>
+    <w:lsdException w:name="Colorful Grid" w:uiPriority="73"/>
+    <w:lsdException w:name="Light Shading Accent 1" w:uiPriority="60"/>
+    <w:lsdException w:name="Light List Accent 1" w:uiPriority="61"/>
+    <w:lsdException w:name="Light Grid Accent 1" w:uiPriority="62"/>
+    <w:lsdException w:name="Medium Shading 1 Accent 1" w:uiPriority="63"/>
+    <w:lsdException w:name="Medium Shading 2 Accent 1" w:uiPriority="64"/>
+    <w:lsdException w:name="Medium List 1 Accent 1" w:uiPriority="65"/>
+    <w:lsdException w:name="Revision" w:semiHidden="1"/>
+    <w:lsdException w:name="List Paragraph" w:uiPriority="34" w:qFormat="1"/>
+    <w:lsdException w:name="Quote" w:uiPriority="29" w:qFormat="1"/>
+    <w:lsdException w:name="Intense Quote" w:uiPriority="30" w:qFormat="1"/>
+    <w:lsdException w:name="Medium List 2 Accent 1" w:uiPriority="66"/>
+    <w:lsdException w:name="Medium Grid 1 Accent 1" w:uiPriority="67"/>
+    <w:lsdException w:name="Medium Grid 2 Accent 1" w:uiPriority="68"/>
+    <w:lsdException w:name="Medium Grid 3 Accent 1" w:uiPriority="69"/>
+    <w:lsdException w:name="Dark List Accent 1" w:uiPriority="70"/>
+    <w:lsdException w:name="Colorful Shading Accent 1" w:uiPriority="71"/>
+    <w:lsdException w:name="Colorful List Accent 1" w:uiPriority="72"/>
+    <w:lsdException w:name="Colorful Grid Accent 1" w:uiPriority="73"/>
+    <w:lsdException w:name="Light Shading Accent 2" w:uiPriority="60"/>
+    <w:lsdException w:name="Light List Accent 2" w:uiPriority="61"/>
+    <w:lsdException w:name="Light Grid Accent 2" w:uiPriority="62"/>
+    <w:lsdException w:name="Medium Shading 1 Accent 2" w:uiPriority="63"/>
+    <w:lsdException w:name="Medium Shading 2 Accent 2" w:uiPriority="64"/>
+    <w:lsdException w:name="Medium List 1 Accent 2" w:uiPriority="65"/>
+    <w:lsdException w:name="Medium List 2 Accent 2" w:uiPriority="66"/>
+    <w:lsdException w:name="Medium Grid 1 Accent 2" w:uiPriority="67"/>
+    <w:lsdException w:name="Medium Grid 2 Accent 2" w:uiPriority="68"/>
+    <w:lsdException w:name="Medium Grid 3 Accent 2" w:uiPriority="69"/>
+    <w:lsdException w:name="Dark List Accent 2" w:uiPriority="70"/>
+    <w:lsdException w:name="Colorful Shading Accent 2" w:uiPriority="71"/>
+    <w:lsdException w:name="Colorful List Accent 2" w:uiPriority="72"/>
+    <w:lsdException w:name="Colorful Grid Accent 2" w:uiPriority="73"/>
+    <w:lsdException w:name="Light Shading Accent 3" w:uiPriority="60"/>
+    <w:lsdException w:name="Light List Accent 3" w:uiPriority="61"/>
+    <w:lsdException w:name="Light Grid Accent 3" w:uiPriority="62"/>
+    <w:lsdException w:name="Medium Shading 1 Accent 3" w:uiPriority="63"/>
+    <w:lsdException w:name="Medium Shading 2 Accent 3" w:uiPriority="64"/>
+    <w:lsdException w:name="Medium List 1 Accent 3" w:uiPriority="65"/>
+    <w:lsdException w:name="Medium List 2 Accent 3" w:uiPriority="66"/>
+    <w:lsdException w:name="Medium Grid 1 Accent 3" w:uiPriority="67"/>
+    <w:lsdException w:name="Medium Grid 2 Accent 3" w:uiPriority="68"/>
+    <w:lsdException w:name="Medium Grid 3 Accent 3" w:uiPriority="69"/>
+    <w:lsdException w:name="Dark List Accent 3" w:uiPriority="70"/>
+    <w:lsdException w:name="Colorful Shading Accent 3" w:uiPriority="71"/>
+    <w:lsdException w:name="Colorful List Accent 3" w:uiPriority="72"/>
+    <w:lsdException w:name="Colorful Grid Accent 3" w:uiPriority="73"/>
+    <w:lsdException w:name="Light Shading Accent 4" w:uiPriority="60"/>
+    <w:lsdException w:name="Light List Accent 4" w:uiPriority="61"/>
+    <w:lsdException w:name="Light Grid Accent 4" w:uiPriority="62"/>
+    <w:lsdException w:name="Medium Shading 1 Accent 4" w:uiPriority="63"/>
+    <w:lsdException w:name="Medium Shading 2 Accent 4" w:uiPriority="64"/>
+    <w:lsdException w:name="Medium List 1 Accent 4" w:uiPriority="65"/>
+    <w:lsdException w:name="Medium List 2 Accent 4" w:uiPriority="66"/>
+    <w:lsdException w:name="Medium Grid 1 Accent 4" w:uiPriority="67"/>
+    <w:lsdException w:name="Medium Grid 2 Accent 4" w:uiPriority="68"/>
+    <w:lsdException w:name="Medium Grid 3 Accent 4" w:uiPriority="69"/>
+    <w:lsdException w:name="Dark List Accent 4" w:uiPriority="70"/>
+    <w:lsdException w:name="Colorful Shading Accent 4" w:uiPriority="71"/>
+    <w:lsdException w:name="Colorful List Accent 4" w:uiPriority="72"/>
+    <w:lsdException w:name="Colorful Grid Accent 4" w:uiPriority="73"/>
+    <w:lsdException w:name="Light Shading Accent 5" w:uiPriority="60"/>
+    <w:lsdException w:name="Light List Accent 5" w:uiPriority="61"/>
+    <w:lsdException w:name="Light Grid Accent 5" w:uiPriority="62"/>
+    <w:lsdException w:name="Medium Shading 1 Accent 5" w:uiPriority="63"/>
+    <w:lsdException w:name="Medium Shading 2 Accent 5" w:uiPriority="64"/>
+    <w:lsdException w:name="Medium List 1 Accent 5" w:uiPriority="65"/>
+    <w:lsdException w:name="Medium List 2 Accent 5" w:uiPriority="66"/>
+    <w:lsdException w:name="Medium Grid 1 Accent 5" w:uiPriority="67"/>
+    <w:lsdException w:name="Medium Grid 2 Accent 5" w:uiPriority="68"/>
+    <w:lsdException w:name="Medium Grid 3 Accent 5" w:uiPriority="69"/>
+    <w:lsdException w:name="Dark List Accent 5" w:uiPriority="70"/>
+    <w:lsdException w:name="Colorful Shading Accent 5" w:uiPriority="71"/>
+    <w:lsdException w:name="Colorful List Accent 5" w:uiPriority="72"/>
+    <w:lsdException w:name="Colorful Grid Accent 5" w:uiPriority="73"/>
+    <w:lsdException w:name="Light Shading Accent 6" w:uiPriority="60"/>
+    <w:lsdException w:name="Light List Accent 6" w:uiPriority="61"/>
+    <w:lsdException w:name="Light Grid Accent 6" w:uiPriority="62"/>
+    <w:lsdException w:name="Medium Shading 1 Accent 6" w:uiPriority="63"/>
+    <w:lsdException w:name="Medium Shading 2 Accent 6" w:uiPriority="64"/>
+    <w:lsdException w:name="Medium List 1 Accent 6" w:uiPriority="65"/>
+    <w:lsdException w:name="Medium List 2 Accent 6" w:uiPriority="66"/>
+    <w:lsdException w:name="Medium Grid 1 Accent 6" w:uiPriority="67"/>
+    <w:lsdException w:name="Medium Grid 2 Accent 6" w:uiPriority="68"/>
+    <w:lsdException w:name="Medium Grid 3 Accent 6" w:uiPriority="69"/>
+    <w:lsdException w:name="Dark List Accent 6" w:uiPriority="70"/>
+    <w:lsdException w:name="Colorful Shading Accent 6" w:uiPriority="71"/>
+    <w:lsdException w:name="Colorful List Accent 6" w:uiPriority="72"/>
+    <w:lsdException w:name="Colorful Grid Accent 6" w:uiPriority="73"/>
+    <w:lsdException w:name="Subtle Emphasis" w:uiPriority="19" w:qFormat="1"/>
+    <w:lsdException w:name="Intense Emphasis" w:uiPriority="21" w:qFormat="1"/>
+    <w:lsdException w:name="Subtle Reference" w:uiPriority="31" w:qFormat="1"/>
+    <w:lsdException w:name="Intense Reference" w:uiPriority="32" w:qFormat="1"/>
+    <w:lsdException w:name="Book Title" w:uiPriority="33" w:qFormat="1"/>
+    <w:lsdException w:name="Bibliography" w:uiPriority="37" w:semiHidden="1" w:unhideWhenUsed="1"/>
+    <w:lsdException w:name="TOC Heading" w:uiPriority="39" w:semiHidden="1" w:unhideWhenUsed="1" w:qFormat="1"/>
+    <w:lsdException w:name="Plain Table 1" w:uiPriority="41"/>
+    <w:lsdException w:name="Plain Table 2" w:uiPriority="42"/>
+    <w:lsdException w:name="Plain Table 3" w:uiPriority="43"/>
+    <w:lsdException w:name="Plain Table 4" w:uiPriority="44"/>
+    <w:lsdException w:name="Plain Table 5" w:uiPriority="45"/>
+    <w:lsdException w:name="Grid Table Light" w:uiPriority="40"/>
+    <w:lsdException w:name="Grid Table 1 Light" w:uiPriority="46"/>
+    <w:lsdException w:name="Grid Table 2" w:uiPriority="47"/>
+    <w:lsdException w:name="Grid Table 3" w:uiPriority="48"/>
+    <w:lsdException w:name="Grid Table 4" w:uiPriority="49"/>
+    <w:lsdException w:name="Grid Table 5 Dark" w:uiPriority="50"/>
+    <w:lsdException w:name="Grid Table 6 Colorful" w:uiPriority="51"/>
+    <w:lsdException w:name="Grid Table 7 Colorful" w:uiPriority="52"/>
+    <w:lsdException w:name="Grid Table 1 Light Accent 1" w:uiPriority="46"/>
+    <w:lsdException w:name="Grid Table 2 Accent 1" w:uiPriority="47"/>
+    <w:lsdException w:name="Grid Table 3 Accent 1" w:uiPriority="48"/>
+    <w:lsdException w:name="Grid Table 4 Accent 1" w:uiPriority="49"/>
+    <w:lsdException w:name="Grid Table 5 Dark Accent 1" w:uiPriority="50"/>
+    <w:lsdException w:name="Grid Table 6 Colorful Accent 1" w:uiPriority="51"/>
+    <w:lsdException w:name="Grid Table 7 Colorful Accent 1" w:uiPriority="52"/>
+    <w:lsdException w:name="Grid Table 1 Light Accent 2" w:uiPriority="46"/>
+    <w:lsdException w:name="Grid Table 2 Accent 2" w:uiPriority="47"/>
+    <w:lsdException w:name="Grid Table 3 Accent 2" w:uiPriority="48"/>
+    <w:lsdException w:name="Grid Table 4 Accent 2" w:uiPriority="49"/>
+    <w:lsdException w:name="Grid Table 5 Dark Accent 2" w:uiPriority="50"/>
+    <w:lsdException w:name="Grid Table 6 Colorful Accent 2" w:uiPriority="51"/>
+    <w:lsdException w:name="Grid Table 7 Colorful Accent 2" w:uiPriority="52"/>
+    <w:lsdException w:name="Grid Table 1 Light Accent 3" w:uiPriority="46"/>
+    <w:lsdException w:name="Grid Table 2 Accent 3" w:uiPriority="47"/>
+    <w:lsdException w:name="Grid Table 3 Accent 3" w:uiPriority="48"/>
+    <w:lsdException w:name="Grid Table 4 Accent 3" w:uiPriority="49"/>
+    <w:lsdException w:name="Grid Table 5 Dark Accent 3" w:uiPriority="50"/>
+    <w:lsdException w:name="Grid Table 6 Colorful Accent 3" w:uiPriority="51"/>
+    <w:lsdException w:name="Grid Table 7 Colorful Accent 3" w:uiPriority="52"/>
+    <w:lsdException w:name="Grid Table 1 Light Accent 4" w:uiPriority="46"/>
+    <w:lsdException w:name="Grid Table 2 Accent 4" w:uiPriority="47"/>
+    <w:lsdException w:name="Grid Table 3 Accent 4" w:uiPriority="48"/>
+    <w:lsdException w:name="Grid Table 4 Accent 4" w:uiPriority="49"/>
+    <w:lsdException w:name="Grid Table 5 Dark Accent 4" w:uiPriority="50"/>
+    <w:lsdException w:name="Grid Table 6 Colorful Accent 4" w:uiPriority="51"/>
+    <w:lsdException w:name="Grid Table 7 Colorful Accent 4" w:uiPriority="52"/>
+    <w:lsdException w:name="Grid Table 1 Light Accent 5" w:uiPriority="46"/>
+    <w:lsdException w:name="Grid Table 2 Accent 5" w:uiPriority="47"/>
+    <w:lsdException w:name="Grid Table 3 Accent 5" w:uiPriority="48"/>
+    <w:lsdException w:name="Grid Table 4 Accent 5" w:uiPriority="49"/>
+    <w:lsdException w:name="Grid Table 5 Dark Accent 5" w:uiPriority="50"/>
+    <w:lsdException w:name="Grid Table 6 Colorful Accent 5" w:uiPriority="51"/>
+    <w:lsdException w:name="Grid Table 7 Colorful Accent 5" w:uiPriority="52"/>
+    <w:lsdException w:name="Grid Table 1 Light Accent 6" w:uiPriority="46"/>
+    <w:lsdException w:name="Grid Table 2 Accent 6" w:uiPriority="47"/>
+    <w:lsdException w:name="Grid Table 3 Accent 6" w:uiPriority="48"/>
+    <w:lsdException w:name="Grid Table 4 Accent 6" w:uiPriority="49"/>
+    <w:lsdException w:name="Grid Table 5 Dark Accent 6" w:uiPriority="50"/>
+    <w:lsdException w:name="Grid Table 6 Colorful Accent 6" w:uiPriority="51"/>
+    <w:lsdException w:name="Grid Table 7 Colorful Accent 6" w:uiPriority="52"/>
+    <w:lsdException w:name="List Table 1 Light" w:uiPriority="46"/>
+    <w:lsdException w:name="List Table 2" w:uiPriority="47"/>
+    <w:lsdException w:name="List Table 3" w:uiPriority="48"/>
+    <w:lsdException w:name="List Table 4" w:uiPriority="49"/>
+    <w:lsdException w:name="List Table 5 Dark" w:uiPriority="50"/>
+    <w:lsdException w:name="List Table 6 Colorful" w:uiPriority="51"/>
+    <w:lsdException w:name="List Table 7 Colorful" w:uiPriority="52"/>
+    <w:lsdException w:name="List Table 1 Light Accent 1" w:uiPriority="46"/>
+    <w:lsdException w:name="List Table 2 Accent 1" w:uiPriority="47"/>
+    <w:lsdException w:name="List Table 3 Accent 1" w:uiPriority="48"/>
+    <w:lsdException w:name="List Table 4 Accent 1" w:uiPriority="49"/>
+    <w:lsdException w:name="List Table 5 Dark Accent 1" w:uiPriority="50"/>
+    <w:lsdException w:name="List Table 6 Colorful Accent 1" w:uiPriority="51"/>
+    <w:lsdException w:name="List Table 7 Colorful Accent 1" w:uiPriority="52"/>
+    <w:lsdException w:name="List Table 1 Light Accent 2" w:uiPriority="46"/>
+    <w:lsdException w:name="List Table 2 Accent 2" w:uiPriority="47"/>
+    <w:lsdException w:name="List Table 3 Accent 2" w:uiPriority="48"/>
+    <w:lsdException w:name="List Table 4 Accent 2" w:uiPriority="49"/>
+    <w:lsdException w:name="List Table 5 Dark Accent 2" w:uiPriority="50"/>
+    <w:lsdException w:name="List Table 6 Colorful Accent 2" w:uiPriority="51"/>
+    <w:lsdException w:name="List Table 7 Colorful Accent 2" w:uiPriority="52"/>
+    <w:lsdException w:name="List Table 1 Light Accent 3" w:uiPriority="46"/>
+    <w:lsdException w:name="List Table 2 Accent 3" w:uiPriority="47"/>
+    <w:lsdException w:name="List Table 3 Accent 3" w:uiPriority="48"/>
+    <w:lsdException w:name="List Table 4 Accent 3" w:uiPriority="49"/>
+    <w:lsdException w:name="List Table 5 Dark Accent 3" w:uiPriority="50"/>
+    <w:lsdException w:name="List Table 6 Colorful Accent 3" w:uiPriority="51"/>
+    <w:lsdException w:name="List Table 7 Colorful Accent 3" w:uiPriority="52"/>
+    <w:lsdException w:name="List Table 1 Light Accent 4" w:uiPriority="46"/>
+    <w:lsdException w:name="List Table 2 Accent 4" w:uiPriority="47"/>
+    <w:lsdException w:name="List Table 3 Accent 4" w:uiPriority="48"/>
+    <w:lsdException w:name="List Table 4 Accent 4" w:uiPriority="49"/>
+    <w:lsdException w:name="List Table 5 Dark Accent 4" w:uiPriority="50"/>
+    <w:lsdException w:name="List Table 6 Colorful Accent 4" w:uiPriority="51"/>
+    <w:lsdException w:name="List Table 7 Colorful Accent 4" w:uiPriority="52"/>
+    <w:lsdException w:name="List Table 1 Light Accent 5" w:uiPriority="46"/>
+    <w:lsdException w:name="List Table 2 Accent 5" w:uiPriority="47"/>
+    <w:lsdException w:name="List Table 3 Accent 5" w:uiPriority="48"/>
+    <w:lsdException w:name="List Table 4 Accent 5" w:uiPriority="49"/>
+    <w:lsdException w:name="List Table 5 Dark Accent 5" w:uiPriority="50"/>
+    <w:lsdException w:name="List Table 6 Colorful Accent 5" w:uiPriority="51"/>
+    <w:lsdException w:name="List Table 7 Colorful Accent 5" w:uiPriority="52"/>
+    <w:lsdException w:name="List Table 1 Light Accent 6" w:uiPriority="46"/>
+    <w:lsdException w:name="List Table 2 Accent 6" w:uiPriority="47"/>
+    <w:lsdException w:name="List Table 3 Accent 6" w:uiPriority="48"/>
+    <w:lsdException w:name="List Table 4 Accent 6" w:uiPriority="49"/>
+    <w:lsdException w:name="List Table 5 Dark Accent 6" w:uiPriority="50"/>
+    <w:lsdException w:name="List Table 6 Colorful Accent 6" w:uiPriority="51"/>
+    <w:lsdException w:name="List Table 7 Colorful Accent 6" w:uiPriority="52"/>
+    <w:lsdException w:name="Mention" w:semiHidden="1" w:unhideWhenUsed="1"/>
+    <w:lsdException w:name="Smart Hyperlink" w:semiHidden="1" w:unhideWhenUsed="1"/>
+    <w:lsdException w:name="Hashtag" w:semiHidden="1" w:unhideWhenUsed="1"/>
+    <w:lsdException w:name="Unresolved Mention" w:semiHidden="1" w:unhideWhenUsed="1"/>
+  </w:latentStyles>
+  <w:style w:type="paragraph" w:styleId="Normal" w:default="1">
     <w:name w:val="Normal"/>
     <w:qFormat/>
     <w:pPr>
       <w:widowControl/>
+      <w:bidi w:val="0"/>
+      <w:jc w:val="left"/>
     </w:pPr>
     <w:rPr>
       <w:rFonts w:ascii="Liberation Serif" w:hAnsi="Liberation Serif" w:eastAsia="Noto Sans CJK SC Regular" w:cs="Lohit Devanagari"/>
@@ -1695,14 +2989,384 @@
       <w:lang w:val="en-CA" w:eastAsia="zh-CN" w:bidi="hi-IN"/>
     </w:rPr>
   </w:style>
-  <w:style w:type="character" w:styleId="Bullets">
+  <w:style w:type="character" w:styleId="DefaultParagraphFont" w:default="1">
+    <w:name w:val="Default Paragraph Font"/>
+    <w:uiPriority w:val="1"/>
+    <w:semiHidden/>
+    <w:unhideWhenUsed/>
+    <w:qFormat/>
+    <w:rPr/>
+  </w:style>
+  <w:style w:type="character" w:styleId="Bullets" w:customStyle="1">
     <w:name w:val="Bullets"/>
     <w:qFormat/>
     <w:rPr>
       <w:rFonts w:ascii="OpenSymbol" w:hAnsi="OpenSymbol" w:eastAsia="OpenSymbol" w:cs="OpenSymbol"/>
     </w:rPr>
   </w:style>
-  <w:style w:type="paragraph" w:styleId="Heading">
+  <w:style w:type="character" w:styleId="ListLabel1">
+    <w:name w:val="ListLabel 1"/>
+    <w:qFormat/>
+    <w:rPr>
+      <w:rFonts w:cs="OpenSymbol"/>
+      <w:sz w:val="20"/>
+    </w:rPr>
+  </w:style>
+  <w:style w:type="character" w:styleId="ListLabel2">
+    <w:name w:val="ListLabel 2"/>
+    <w:qFormat/>
+    <w:rPr>
+      <w:rFonts w:cs="OpenSymbol"/>
+    </w:rPr>
+  </w:style>
+  <w:style w:type="character" w:styleId="ListLabel3">
+    <w:name w:val="ListLabel 3"/>
+    <w:qFormat/>
+    <w:rPr>
+      <w:rFonts w:cs="OpenSymbol"/>
+    </w:rPr>
+  </w:style>
+  <w:style w:type="character" w:styleId="ListLabel4">
+    <w:name w:val="ListLabel 4"/>
+    <w:qFormat/>
+    <w:rPr>
+      <w:rFonts w:cs="OpenSymbol"/>
+    </w:rPr>
+  </w:style>
+  <w:style w:type="character" w:styleId="ListLabel5">
+    <w:name w:val="ListLabel 5"/>
+    <w:qFormat/>
+    <w:rPr>
+      <w:rFonts w:cs="OpenSymbol"/>
+    </w:rPr>
+  </w:style>
+  <w:style w:type="character" w:styleId="ListLabel6">
+    <w:name w:val="ListLabel 6"/>
+    <w:qFormat/>
+    <w:rPr>
+      <w:rFonts w:cs="OpenSymbol"/>
+    </w:rPr>
+  </w:style>
+  <w:style w:type="character" w:styleId="ListLabel7">
+    <w:name w:val="ListLabel 7"/>
+    <w:qFormat/>
+    <w:rPr>
+      <w:rFonts w:cs="OpenSymbol"/>
+    </w:rPr>
+  </w:style>
+  <w:style w:type="character" w:styleId="ListLabel8">
+    <w:name w:val="ListLabel 8"/>
+    <w:qFormat/>
+    <w:rPr>
+      <w:rFonts w:cs="OpenSymbol"/>
+    </w:rPr>
+  </w:style>
+  <w:style w:type="character" w:styleId="ListLabel9">
+    <w:name w:val="ListLabel 9"/>
+    <w:qFormat/>
+    <w:rPr>
+      <w:rFonts w:cs="OpenSymbol"/>
+    </w:rPr>
+  </w:style>
+  <w:style w:type="character" w:styleId="ListLabel10">
+    <w:name w:val="ListLabel 10"/>
+    <w:qFormat/>
+    <w:rPr>
+      <w:rFonts w:cs="OpenSymbol"/>
+      <w:sz w:val="20"/>
+    </w:rPr>
+  </w:style>
+  <w:style w:type="character" w:styleId="ListLabel11">
+    <w:name w:val="ListLabel 11"/>
+    <w:qFormat/>
+    <w:rPr>
+      <w:rFonts w:cs="OpenSymbol"/>
+    </w:rPr>
+  </w:style>
+  <w:style w:type="character" w:styleId="ListLabel12">
+    <w:name w:val="ListLabel 12"/>
+    <w:qFormat/>
+    <w:rPr>
+      <w:rFonts w:cs="OpenSymbol"/>
+    </w:rPr>
+  </w:style>
+  <w:style w:type="character" w:styleId="ListLabel13">
+    <w:name w:val="ListLabel 13"/>
+    <w:qFormat/>
+    <w:rPr>
+      <w:rFonts w:cs="OpenSymbol"/>
+    </w:rPr>
+  </w:style>
+  <w:style w:type="character" w:styleId="ListLabel14">
+    <w:name w:val="ListLabel 14"/>
+    <w:qFormat/>
+    <w:rPr>
+      <w:rFonts w:cs="OpenSymbol"/>
+    </w:rPr>
+  </w:style>
+  <w:style w:type="character" w:styleId="ListLabel15">
+    <w:name w:val="ListLabel 15"/>
+    <w:qFormat/>
+    <w:rPr>
+      <w:rFonts w:cs="OpenSymbol"/>
+    </w:rPr>
+  </w:style>
+  <w:style w:type="character" w:styleId="ListLabel16">
+    <w:name w:val="ListLabel 16"/>
+    <w:qFormat/>
+    <w:rPr>
+      <w:rFonts w:cs="OpenSymbol"/>
+    </w:rPr>
+  </w:style>
+  <w:style w:type="character" w:styleId="ListLabel17">
+    <w:name w:val="ListLabel 17"/>
+    <w:qFormat/>
+    <w:rPr>
+      <w:rFonts w:cs="OpenSymbol"/>
+    </w:rPr>
+  </w:style>
+  <w:style w:type="character" w:styleId="ListLabel18">
+    <w:name w:val="ListLabel 18"/>
+    <w:qFormat/>
+    <w:rPr>
+      <w:rFonts w:cs="OpenSymbol"/>
+    </w:rPr>
+  </w:style>
+  <w:style w:type="character" w:styleId="ListLabel19">
+    <w:name w:val="ListLabel 19"/>
+    <w:qFormat/>
+    <w:rPr>
+      <w:rFonts w:cs="OpenSymbol"/>
+      <w:sz w:val="20"/>
+    </w:rPr>
+  </w:style>
+  <w:style w:type="character" w:styleId="ListLabel20">
+    <w:name w:val="ListLabel 20"/>
+    <w:qFormat/>
+    <w:rPr>
+      <w:rFonts w:cs="OpenSymbol"/>
+    </w:rPr>
+  </w:style>
+  <w:style w:type="character" w:styleId="ListLabel21">
+    <w:name w:val="ListLabel 21"/>
+    <w:qFormat/>
+    <w:rPr>
+      <w:rFonts w:cs="OpenSymbol"/>
+    </w:rPr>
+  </w:style>
+  <w:style w:type="character" w:styleId="ListLabel22">
+    <w:name w:val="ListLabel 22"/>
+    <w:qFormat/>
+    <w:rPr>
+      <w:rFonts w:cs="OpenSymbol"/>
+    </w:rPr>
+  </w:style>
+  <w:style w:type="character" w:styleId="ListLabel23">
+    <w:name w:val="ListLabel 23"/>
+    <w:qFormat/>
+    <w:rPr>
+      <w:rFonts w:cs="OpenSymbol"/>
+    </w:rPr>
+  </w:style>
+  <w:style w:type="character" w:styleId="ListLabel24">
+    <w:name w:val="ListLabel 24"/>
+    <w:qFormat/>
+    <w:rPr>
+      <w:rFonts w:cs="OpenSymbol"/>
+    </w:rPr>
+  </w:style>
+  <w:style w:type="character" w:styleId="ListLabel25">
+    <w:name w:val="ListLabel 25"/>
+    <w:qFormat/>
+    <w:rPr>
+      <w:rFonts w:cs="OpenSymbol"/>
+    </w:rPr>
+  </w:style>
+  <w:style w:type="character" w:styleId="ListLabel26">
+    <w:name w:val="ListLabel 26"/>
+    <w:qFormat/>
+    <w:rPr>
+      <w:rFonts w:cs="OpenSymbol"/>
+    </w:rPr>
+  </w:style>
+  <w:style w:type="character" w:styleId="ListLabel27">
+    <w:name w:val="ListLabel 27"/>
+    <w:qFormat/>
+    <w:rPr>
+      <w:rFonts w:cs="OpenSymbol"/>
+    </w:rPr>
+  </w:style>
+  <w:style w:type="character" w:styleId="ListLabel28">
+    <w:name w:val="ListLabel 28"/>
+    <w:qFormat/>
+    <w:rPr>
+      <w:rFonts w:cs="OpenSymbol"/>
+      <w:sz w:val="20"/>
+    </w:rPr>
+  </w:style>
+  <w:style w:type="character" w:styleId="ListLabel29">
+    <w:name w:val="ListLabel 29"/>
+    <w:qFormat/>
+    <w:rPr>
+      <w:rFonts w:cs="OpenSymbol"/>
+    </w:rPr>
+  </w:style>
+  <w:style w:type="character" w:styleId="ListLabel30">
+    <w:name w:val="ListLabel 30"/>
+    <w:qFormat/>
+    <w:rPr>
+      <w:rFonts w:cs="OpenSymbol"/>
+    </w:rPr>
+  </w:style>
+  <w:style w:type="character" w:styleId="ListLabel31">
+    <w:name w:val="ListLabel 31"/>
+    <w:qFormat/>
+    <w:rPr>
+      <w:rFonts w:cs="OpenSymbol"/>
+    </w:rPr>
+  </w:style>
+  <w:style w:type="character" w:styleId="ListLabel32">
+    <w:name w:val="ListLabel 32"/>
+    <w:qFormat/>
+    <w:rPr>
+      <w:rFonts w:cs="OpenSymbol"/>
+    </w:rPr>
+  </w:style>
+  <w:style w:type="character" w:styleId="ListLabel33">
+    <w:name w:val="ListLabel 33"/>
+    <w:qFormat/>
+    <w:rPr>
+      <w:rFonts w:cs="OpenSymbol"/>
+    </w:rPr>
+  </w:style>
+  <w:style w:type="character" w:styleId="ListLabel34">
+    <w:name w:val="ListLabel 34"/>
+    <w:qFormat/>
+    <w:rPr>
+      <w:rFonts w:cs="OpenSymbol"/>
+    </w:rPr>
+  </w:style>
+  <w:style w:type="character" w:styleId="ListLabel35">
+    <w:name w:val="ListLabel 35"/>
+    <w:qFormat/>
+    <w:rPr>
+      <w:rFonts w:cs="OpenSymbol"/>
+    </w:rPr>
+  </w:style>
+  <w:style w:type="character" w:styleId="ListLabel36">
+    <w:name w:val="ListLabel 36"/>
+    <w:qFormat/>
+    <w:rPr>
+      <w:rFonts w:cs="OpenSymbol"/>
+    </w:rPr>
+  </w:style>
+  <w:style w:type="character" w:styleId="ListLabel37">
+    <w:name w:val="ListLabel 37"/>
+    <w:qFormat/>
+    <w:rPr>
+      <w:rFonts w:cs="OpenSymbol"/>
+      <w:sz w:val="20"/>
+    </w:rPr>
+  </w:style>
+  <w:style w:type="character" w:styleId="ListLabel38">
+    <w:name w:val="ListLabel 38"/>
+    <w:qFormat/>
+    <w:rPr>
+      <w:rFonts w:cs="OpenSymbol"/>
+    </w:rPr>
+  </w:style>
+  <w:style w:type="character" w:styleId="ListLabel39">
+    <w:name w:val="ListLabel 39"/>
+    <w:qFormat/>
+    <w:rPr>
+      <w:rFonts w:cs="OpenSymbol"/>
+    </w:rPr>
+  </w:style>
+  <w:style w:type="character" w:styleId="ListLabel40">
+    <w:name w:val="ListLabel 40"/>
+    <w:qFormat/>
+    <w:rPr>
+      <w:rFonts w:cs="OpenSymbol"/>
+    </w:rPr>
+  </w:style>
+  <w:style w:type="character" w:styleId="ListLabel41">
+    <w:name w:val="ListLabel 41"/>
+    <w:qFormat/>
+    <w:rPr>
+      <w:rFonts w:cs="OpenSymbol"/>
+    </w:rPr>
+  </w:style>
+  <w:style w:type="character" w:styleId="ListLabel42">
+    <w:name w:val="ListLabel 42"/>
+    <w:qFormat/>
+    <w:rPr>
+      <w:rFonts w:cs="OpenSymbol"/>
+    </w:rPr>
+  </w:style>
+  <w:style w:type="character" w:styleId="ListLabel43">
+    <w:name w:val="ListLabel 43"/>
+    <w:qFormat/>
+    <w:rPr>
+      <w:rFonts w:cs="OpenSymbol"/>
+    </w:rPr>
+  </w:style>
+  <w:style w:type="character" w:styleId="ListLabel44">
+    <w:name w:val="ListLabel 44"/>
+    <w:qFormat/>
+    <w:rPr>
+      <w:rFonts w:cs="OpenSymbol"/>
+    </w:rPr>
+  </w:style>
+  <w:style w:type="character" w:styleId="ListLabel45">
+    <w:name w:val="ListLabel 45"/>
+    <w:qFormat/>
+    <w:rPr>
+      <w:rFonts w:cs="OpenSymbol"/>
+    </w:rPr>
+  </w:style>
+  <w:style w:type="character" w:styleId="ListLabel46">
+    <w:name w:val="ListLabel 46"/>
+    <w:qFormat/>
+    <w:rPr>
+      <w:rFonts w:cs="Courier New"/>
+    </w:rPr>
+  </w:style>
+  <w:style w:type="character" w:styleId="ListLabel47">
+    <w:name w:val="ListLabel 47"/>
+    <w:qFormat/>
+    <w:rPr>
+      <w:rFonts w:cs="Courier New"/>
+    </w:rPr>
+  </w:style>
+  <w:style w:type="character" w:styleId="ListLabel48">
+    <w:name w:val="ListLabel 48"/>
+    <w:qFormat/>
+    <w:rPr>
+      <w:rFonts w:cs="Courier New"/>
+    </w:rPr>
+  </w:style>
+  <w:style w:type="character" w:styleId="ListLabel49">
+    <w:name w:val="ListLabel 49"/>
+    <w:qFormat/>
+    <w:rPr>
+      <w:rFonts w:cs="Courier New"/>
+    </w:rPr>
+  </w:style>
+  <w:style w:type="character" w:styleId="ListLabel50">
+    <w:name w:val="ListLabel 50"/>
+    <w:qFormat/>
+    <w:rPr>
+      <w:rFonts w:cs="Courier New"/>
+    </w:rPr>
+  </w:style>
+  <w:style w:type="character" w:styleId="ListLabel51">
+    <w:name w:val="ListLabel 51"/>
+    <w:qFormat/>
+    <w:rPr>
+      <w:rFonts w:cs="Courier New"/>
+    </w:rPr>
+  </w:style>
+  <w:style w:type="paragraph" w:styleId="Heading" w:customStyle="1">
     <w:name w:val="Heading"/>
     <w:basedOn w:val="Normal"/>
     <w:next w:val="TextBody"/>
@@ -1712,7 +3376,7 @@
       <w:spacing w:before="240" w:after="120"/>
     </w:pPr>
     <w:rPr>
-      <w:rFonts w:ascii="Liberation Sans" w:hAnsi="Liberation Sans" w:eastAsia="Noto Sans CJK SC Regular" w:cs="Lohit Devanagari"/>
+      <w:rFonts w:ascii="Liberation Sans" w:hAnsi="Liberation Sans"/>
       <w:sz w:val="28"/>
       <w:szCs w:val="28"/>
     </w:rPr>
@@ -1729,9 +3393,7 @@
     <w:name w:val="List"/>
     <w:basedOn w:val="TextBody"/>
     <w:pPr/>
-    <w:rPr>
-      <w:rFonts w:cs="Lohit Devanagari"/>
-    </w:rPr>
+    <w:rPr/>
   </w:style>
   <w:style w:type="paragraph" w:styleId="Caption">
     <w:name w:val="Caption"/>
@@ -1749,19 +3411,8 @@
       <w:szCs w:val="24"/>
     </w:rPr>
   </w:style>
-  <w:style w:type="paragraph" w:styleId="Index">
+  <w:style w:type="paragraph" w:styleId="Index" w:customStyle="1">
     <w:name w:val="Index"/>
-    <w:basedOn w:val="Normal"/>
-    <w:qFormat/>
-    <w:pPr>
-      <w:suppressLineNumbers/>
-    </w:pPr>
-    <w:rPr>
-      <w:rFonts w:cs="Lohit Devanagari"/>
-    </w:rPr>
-  </w:style>
-  <w:style w:type="paragraph" w:styleId="TableContents">
-    <w:name w:val="Table Contents"/>
     <w:basedOn w:val="Normal"/>
     <w:qFormat/>
     <w:pPr>
@@ -1769,5 +3420,389 @@
     </w:pPr>
     <w:rPr/>
   </w:style>
+  <w:style w:type="paragraph" w:styleId="Caption1">
+    <w:name w:val="caption"/>
+    <w:basedOn w:val="Normal"/>
+    <w:qFormat/>
+    <w:pPr>
+      <w:suppressLineNumbers/>
+      <w:spacing w:before="120" w:after="120"/>
+    </w:pPr>
+    <w:rPr>
+      <w:i/>
+      <w:iCs/>
+    </w:rPr>
+  </w:style>
+  <w:style w:type="paragraph" w:styleId="TableContents" w:customStyle="1">
+    <w:name w:val="Table Contents"/>
+    <w:basedOn w:val="Normal"/>
+    <w:qFormat/>
+    <w:pPr>
+      <w:suppressLineNumbers/>
+    </w:pPr>
+    <w:rPr/>
+  </w:style>
+  <w:style w:type="paragraph" w:styleId="ListParagraph">
+    <w:name w:val="List Paragraph"/>
+    <w:basedOn w:val="Normal"/>
+    <w:uiPriority w:val="34"/>
+    <w:qFormat/>
+    <w:rsid w:val="0045310c"/>
+    <w:pPr>
+      <w:spacing w:before="0" w:after="0"/>
+      <w:ind w:left="720" w:hanging="0"/>
+      <w:contextualSpacing/>
+    </w:pPr>
+    <w:rPr>
+      <w:rFonts w:cs="Mangal"/>
+      <w:szCs w:val="21"/>
+    </w:rPr>
+  </w:style>
+  <w:style w:type="paragraph" w:styleId="TableHeading">
+    <w:name w:val="Table Heading"/>
+    <w:basedOn w:val="TableContents"/>
+    <w:qFormat/>
+    <w:pPr>
+      <w:suppressLineNumbers/>
+      <w:jc w:val="center"/>
+    </w:pPr>
+    <w:rPr>
+      <w:b/>
+      <w:bCs/>
+    </w:rPr>
+  </w:style>
+  <w:style w:type="numbering" w:styleId="NoList" w:default="1">
+    <w:name w:val="No List"/>
+    <w:uiPriority w:val="99"/>
+    <w:semiHidden/>
+    <w:unhideWhenUsed/>
+    <w:qFormat/>
+  </w:style>
+  <w:style w:type="table" w:default="1" w:styleId="TableNormal">
+    <w:name w:val="Normal Table"/>
+    <w:uiPriority w:val="99"/>
+    <w:semiHidden/>
+    <w:unhideWhenUsed/>
+    <w:tblPr>
+      <w:tblInd w:w="0" w:type="dxa"/>
+      <w:tblCellMar>
+        <w:top w:w="0" w:type="dxa"/>
+        <w:left w:w="108" w:type="dxa"/>
+        <w:bottom w:w="0" w:type="dxa"/>
+        <w:right w:w="108" w:type="dxa"/>
+      </w:tblCellMar>
+    </w:tblPr>
+  </w:style>
+  <w:style w:type="table" w:styleId="TableGrid">
+    <w:name w:val="Table Grid"/>
+    <w:basedOn w:val="TableNormal"/>
+    <w:uiPriority w:val="39"/>
+    <w:rsid w:val="0045310c"/>
+    <w:tblPr>
+      <w:tblBorders>
+        <w:top w:val="single" w:color="auto" w:sz="4" w:space="0"/>
+        <w:left w:val="single" w:color="auto" w:sz="4" w:space="0"/>
+        <w:bottom w:val="single" w:color="auto" w:sz="4" w:space="0"/>
+        <w:right w:val="single" w:color="auto" w:sz="4" w:space="0"/>
+        <w:insideH w:val="single" w:color="auto" w:sz="4" w:space="0"/>
+        <w:insideV w:val="single" w:color="auto" w:sz="4" w:space="0"/>
+      </w:tblBorders>
+    </w:tblPr>
+  </w:style>
 </w:styles>
+</file>
+
+<file path=word/theme/theme1.xml><?xml version="1.0" encoding="utf-8"?>
+<a:theme xmlns:a="http://schemas.openxmlformats.org/drawingml/2006/main" name="Office Theme">
+  <a:themeElements>
+    <a:clrScheme name="Office">
+      <a:dk1>
+        <a:sysClr val="windowText" lastClr="000000"/>
+      </a:dk1>
+      <a:lt1>
+        <a:sysClr val="window" lastClr="FFFFFF"/>
+      </a:lt1>
+      <a:dk2>
+        <a:srgbClr val="44546A"/>
+      </a:dk2>
+      <a:lt2>
+        <a:srgbClr val="E7E6E6"/>
+      </a:lt2>
+      <a:accent1>
+        <a:srgbClr val="4472C4"/>
+      </a:accent1>
+      <a:accent2>
+        <a:srgbClr val="ED7D31"/>
+      </a:accent2>
+      <a:accent3>
+        <a:srgbClr val="A5A5A5"/>
+      </a:accent3>
+      <a:accent4>
+        <a:srgbClr val="FFC000"/>
+      </a:accent4>
+      <a:accent5>
+        <a:srgbClr val="5B9BD5"/>
+      </a:accent5>
+      <a:accent6>
+        <a:srgbClr val="70AD47"/>
+      </a:accent6>
+      <a:hlink>
+        <a:srgbClr val="0563C1"/>
+      </a:hlink>
+      <a:folHlink>
+        <a:srgbClr val="954F72"/>
+      </a:folHlink>
+    </a:clrScheme>
+    <a:fontScheme name="Office">
+      <a:majorFont>
+        <a:latin typeface="Calibri Light" panose="020F0302020204030204"/>
+        <a:ea typeface=""/>
+        <a:cs typeface=""/>
+        <a:font script="Jpan" typeface="游ゴシック Light"/>
+        <a:font script="Hang" typeface="맑은 고딕"/>
+        <a:font script="Hans" typeface="等线 Light"/>
+        <a:font script="Hant" typeface="新細明體"/>
+        <a:font script="Arab" typeface="Times New Roman"/>
+        <a:font script="Hebr" typeface="Times New Roman"/>
+        <a:font script="Thai" typeface="Angsana New"/>
+        <a:font script="Ethi" typeface="Nyala"/>
+        <a:font script="Beng" typeface="Vrinda"/>
+        <a:font script="Gujr" typeface="Shruti"/>
+        <a:font script="Khmr" typeface="MoolBoran"/>
+        <a:font script="Knda" typeface="Tunga"/>
+        <a:font script="Guru" typeface="Raavi"/>
+        <a:font script="Cans" typeface="Euphemia"/>
+        <a:font script="Cher" typeface="Plantagenet Cherokee"/>
+        <a:font script="Yiii" typeface="Microsoft Yi Baiti"/>
+        <a:font script="Tibt" typeface="Microsoft Himalaya"/>
+        <a:font script="Thaa" typeface="MV Boli"/>
+        <a:font script="Deva" typeface="Mangal"/>
+        <a:font script="Telu" typeface="Gautami"/>
+        <a:font script="Taml" typeface="Latha"/>
+        <a:font script="Syrc" typeface="Estrangelo Edessa"/>
+        <a:font script="Orya" typeface="Kalinga"/>
+        <a:font script="Mlym" typeface="Kartika"/>
+        <a:font script="Laoo" typeface="DokChampa"/>
+        <a:font script="Sinh" typeface="Iskoola Pota"/>
+        <a:font script="Mong" typeface="Mongolian Baiti"/>
+        <a:font script="Viet" typeface="Times New Roman"/>
+        <a:font script="Uigh" typeface="Microsoft Uighur"/>
+        <a:font script="Geor" typeface="Sylfaen"/>
+        <a:font script="Armn" typeface="Arial"/>
+        <a:font script="Bugi" typeface="Leelawadee UI"/>
+        <a:font script="Bopo" typeface="Microsoft JhengHei"/>
+        <a:font script="Java" typeface="Javanese Text"/>
+        <a:font script="Lisu" typeface="Segoe UI"/>
+        <a:font script="Mymr" typeface="Myanmar Text"/>
+        <a:font script="Nkoo" typeface="Ebrima"/>
+        <a:font script="Olck" typeface="Nirmala UI"/>
+        <a:font script="Osma" typeface="Ebrima"/>
+        <a:font script="Phag" typeface="Phagspa"/>
+        <a:font script="Syrn" typeface="Estrangelo Edessa"/>
+        <a:font script="Syrj" typeface="Estrangelo Edessa"/>
+        <a:font script="Syre" typeface="Estrangelo Edessa"/>
+        <a:font script="Sora" typeface="Nirmala UI"/>
+        <a:font script="Tale" typeface="Microsoft Tai Le"/>
+        <a:font script="Talu" typeface="Microsoft New Tai Lue"/>
+        <a:font script="Tfng" typeface="Ebrima"/>
+      </a:majorFont>
+      <a:minorFont>
+        <a:latin typeface="Calibri" panose="020F0502020204030204"/>
+        <a:ea typeface=""/>
+        <a:cs typeface=""/>
+        <a:font script="Jpan" typeface="游明朝"/>
+        <a:font script="Hang" typeface="맑은 고딕"/>
+        <a:font script="Hans" typeface="等线"/>
+        <a:font script="Hant" typeface="新細明體"/>
+        <a:font script="Arab" typeface="Arial"/>
+        <a:font script="Hebr" typeface="Arial"/>
+        <a:font script="Thai" typeface="Cordia New"/>
+        <a:font script="Ethi" typeface="Nyala"/>
+        <a:font script="Beng" typeface="Vrinda"/>
+        <a:font script="Gujr" typeface="Shruti"/>
+        <a:font script="Khmr" typeface="DaunPenh"/>
+        <a:font script="Knda" typeface="Tunga"/>
+        <a:font script="Guru" typeface="Raavi"/>
+        <a:font script="Cans" typeface="Euphemia"/>
+        <a:font script="Cher" typeface="Plantagenet Cherokee"/>
+        <a:font script="Yiii" typeface="Microsoft Yi Baiti"/>
+        <a:font script="Tibt" typeface="Microsoft Himalaya"/>
+        <a:font script="Thaa" typeface="MV Boli"/>
+        <a:font script="Deva" typeface="Mangal"/>
+        <a:font script="Telu" typeface="Gautami"/>
+        <a:font script="Taml" typeface="Latha"/>
+        <a:font script="Syrc" typeface="Estrangelo Edessa"/>
+        <a:font script="Orya" typeface="Kalinga"/>
+        <a:font script="Mlym" typeface="Kartika"/>
+        <a:font script="Laoo" typeface="DokChampa"/>
+        <a:font script="Sinh" typeface="Iskoola Pota"/>
+        <a:font script="Mong" typeface="Mongolian Baiti"/>
+        <a:font script="Viet" typeface="Arial"/>
+        <a:font script="Uigh" typeface="Microsoft Uighur"/>
+        <a:font script="Geor" typeface="Sylfaen"/>
+        <a:font script="Armn" typeface="Arial"/>
+        <a:font script="Bugi" typeface="Leelawadee UI"/>
+        <a:font script="Bopo" typeface="Microsoft JhengHei"/>
+        <a:font script="Java" typeface="Javanese Text"/>
+        <a:font script="Lisu" typeface="Segoe UI"/>
+        <a:font script="Mymr" typeface="Myanmar Text"/>
+        <a:font script="Nkoo" typeface="Ebrima"/>
+        <a:font script="Olck" typeface="Nirmala UI"/>
+        <a:font script="Osma" typeface="Ebrima"/>
+        <a:font script="Phag" typeface="Phagspa"/>
+        <a:font script="Syrn" typeface="Estrangelo Edessa"/>
+        <a:font script="Syrj" typeface="Estrangelo Edessa"/>
+        <a:font script="Syre" typeface="Estrangelo Edessa"/>
+        <a:font script="Sora" typeface="Nirmala UI"/>
+        <a:font script="Tale" typeface="Microsoft Tai Le"/>
+        <a:font script="Talu" typeface="Microsoft New Tai Lue"/>
+        <a:font script="Tfng" typeface="Ebrima"/>
+      </a:minorFont>
+    </a:fontScheme>
+    <a:fmtScheme name="Office">
+      <a:fillStyleLst>
+        <a:solidFill>
+          <a:schemeClr val="phClr"/>
+        </a:solidFill>
+        <a:gradFill rotWithShape="1">
+          <a:gsLst>
+            <a:gs pos="0">
+              <a:schemeClr val="phClr">
+                <a:lumMod val="110000"/>
+                <a:satMod val="105000"/>
+                <a:tint val="67000"/>
+              </a:schemeClr>
+            </a:gs>
+            <a:gs pos="50000">
+              <a:schemeClr val="phClr">
+                <a:lumMod val="105000"/>
+                <a:satMod val="103000"/>
+                <a:tint val="73000"/>
+              </a:schemeClr>
+            </a:gs>
+            <a:gs pos="100000">
+              <a:schemeClr val="phClr">
+                <a:lumMod val="105000"/>
+                <a:satMod val="109000"/>
+                <a:tint val="81000"/>
+              </a:schemeClr>
+            </a:gs>
+          </a:gsLst>
+          <a:lin ang="5400000" scaled="0"/>
+        </a:gradFill>
+        <a:gradFill rotWithShape="1">
+          <a:gsLst>
+            <a:gs pos="0">
+              <a:schemeClr val="phClr">
+                <a:satMod val="103000"/>
+                <a:lumMod val="102000"/>
+                <a:tint val="94000"/>
+              </a:schemeClr>
+            </a:gs>
+            <a:gs pos="50000">
+              <a:schemeClr val="phClr">
+                <a:satMod val="110000"/>
+                <a:lumMod val="100000"/>
+                <a:shade val="100000"/>
+              </a:schemeClr>
+            </a:gs>
+            <a:gs pos="100000">
+              <a:schemeClr val="phClr">
+                <a:lumMod val="99000"/>
+                <a:satMod val="120000"/>
+                <a:shade val="78000"/>
+              </a:schemeClr>
+            </a:gs>
+          </a:gsLst>
+          <a:lin ang="5400000" scaled="0"/>
+        </a:gradFill>
+      </a:fillStyleLst>
+      <a:lnStyleLst>
+        <a:ln w="6350" cap="flat" cmpd="sng" algn="ctr">
+          <a:solidFill>
+            <a:schemeClr val="phClr"/>
+          </a:solidFill>
+          <a:prstDash val="solid"/>
+          <a:miter lim="800000"/>
+        </a:ln>
+        <a:ln w="12700" cap="flat" cmpd="sng" algn="ctr">
+          <a:solidFill>
+            <a:schemeClr val="phClr"/>
+          </a:solidFill>
+          <a:prstDash val="solid"/>
+          <a:miter lim="800000"/>
+        </a:ln>
+        <a:ln w="19050" cap="flat" cmpd="sng" algn="ctr">
+          <a:solidFill>
+            <a:schemeClr val="phClr"/>
+          </a:solidFill>
+          <a:prstDash val="solid"/>
+          <a:miter lim="800000"/>
+        </a:ln>
+      </a:lnStyleLst>
+      <a:effectStyleLst>
+        <a:effectStyle>
+          <a:effectLst/>
+        </a:effectStyle>
+        <a:effectStyle>
+          <a:effectLst/>
+        </a:effectStyle>
+        <a:effectStyle>
+          <a:effectLst>
+            <a:outerShdw blurRad="57150" dist="19050" dir="5400000" algn="ctr" rotWithShape="0">
+              <a:srgbClr val="000000">
+                <a:alpha val="63000"/>
+              </a:srgbClr>
+            </a:outerShdw>
+          </a:effectLst>
+        </a:effectStyle>
+      </a:effectStyleLst>
+      <a:bgFillStyleLst>
+        <a:solidFill>
+          <a:schemeClr val="phClr"/>
+        </a:solidFill>
+        <a:solidFill>
+          <a:schemeClr val="phClr">
+            <a:tint val="95000"/>
+            <a:satMod val="170000"/>
+          </a:schemeClr>
+        </a:solidFill>
+        <a:gradFill rotWithShape="1">
+          <a:gsLst>
+            <a:gs pos="0">
+              <a:schemeClr val="phClr">
+                <a:tint val="93000"/>
+                <a:satMod val="150000"/>
+                <a:shade val="98000"/>
+                <a:lumMod val="102000"/>
+              </a:schemeClr>
+            </a:gs>
+            <a:gs pos="50000">
+              <a:schemeClr val="phClr">
+                <a:tint val="98000"/>
+                <a:satMod val="130000"/>
+                <a:shade val="90000"/>
+                <a:lumMod val="103000"/>
+              </a:schemeClr>
+            </a:gs>
+            <a:gs pos="100000">
+              <a:schemeClr val="phClr">
+                <a:shade val="63000"/>
+                <a:satMod val="120000"/>
+              </a:schemeClr>
+            </a:gs>
+          </a:gsLst>
+          <a:lin ang="5400000" scaled="0"/>
+        </a:gradFill>
+      </a:bgFillStyleLst>
+    </a:fmtScheme>
+  </a:themeElements>
+  <a:objectDefaults/>
+  <a:extraClrSchemeLst/>
+  <a:extLst>
+    <a:ext uri="{05A4C25C-085E-4340-85A3-A5531E510DB2}">
+      <thm15:themeFamily xmlns:thm15="http://schemas.microsoft.com/office/thememl/2012/main" name="Office Theme" id="{62F939B6-93AF-4DB8-9C6B-D6C7DFDC589F}" vid="{4A3C46E8-61CC-4603-A589-7422A47A8E4A}"/>
+    </a:ext>
+  </a:extLst>
+</a:theme>
 </file>